--- a/DRT/Response_To_Reviews/Response letter (v6,20190612).docx
+++ b/DRT/Response_To_Reviews/Response letter (v6,20190612).docx
@@ -1,6 +1,6 @@
 
 <file path=word/document.xml><?xml version="1.0" encoding="utf-8"?>
-<w:document xmlns:wpc="http://schemas.microsoft.com/office/word/2010/wordprocessingCanvas" xmlns:cx="http://schemas.microsoft.com/office/drawing/2014/chartex" xmlns:cx1="http://schemas.microsoft.com/office/drawing/2015/9/8/chartex" xmlns:cx2="http://schemas.microsoft.com/office/drawing/2015/10/21/chartex" xmlns:cx3="http://schemas.microsoft.com/office/drawing/2016/5/9/chartex" xmlns:cx4="http://schemas.microsoft.com/office/drawing/2016/5/10/chartex" xmlns:cx5="http://schemas.microsoft.com/office/drawing/2016/5/11/chartex" xmlns:cx6="http://schemas.microsoft.com/office/drawing/2016/5/12/chartex" xmlns:cx7="http://schemas.microsoft.com/office/drawing/2016/5/13/chartex" xmlns:cx8="http://schemas.microsoft.com/office/drawing/2016/5/14/chartex" xmlns:mc="http://schemas.openxmlformats.org/markup-compatibility/2006" xmlns:aink="http://schemas.microsoft.com/office/drawing/2016/ink" xmlns:am3d="http://schemas.microsoft.com/office/drawing/2017/model3d" xmlns:o="urn:schemas-microsoft-com:office:office" xmlns:r="http://schemas.openxmlformats.org/officeDocument/2006/relationships" xmlns:m="http://schemas.openxmlformats.org/officeDocument/2006/math" xmlns:v="urn:schemas-microsoft-com:vml" xmlns:wp14="http://schemas.microsoft.com/office/word/2010/wordprocessingDrawing" xmlns:wp="http://schemas.openxmlformats.org/drawingml/2006/wordprocessingDrawing" xmlns:w10="urn:schemas-microsoft-com:office:word" xmlns:w="http://schemas.openxmlformats.org/wordprocessingml/2006/main" xmlns:w14="http://schemas.microsoft.com/office/word/2010/wordml" xmlns:w15="http://schemas.microsoft.com/office/word/2012/wordml" xmlns:w16cid="http://schemas.microsoft.com/office/word/2016/wordml/cid" xmlns:w16se="http://schemas.microsoft.com/office/word/2015/wordml/symex" xmlns:wpg="http://schemas.microsoft.com/office/word/2010/wordprocessingGroup" xmlns:wpi="http://schemas.microsoft.com/office/word/2010/wordprocessingInk" xmlns:wne="http://schemas.microsoft.com/office/word/2006/wordml" xmlns:wps="http://schemas.microsoft.com/office/word/2010/wordprocessingShape" mc:Ignorable="w14 w15 w16se w16cid wp14">
+<w:document xmlns:wpc="http://schemas.microsoft.com/office/word/2010/wordprocessingCanvas" xmlns:cx="http://schemas.microsoft.com/office/drawing/2014/chartex" xmlns:mc="http://schemas.openxmlformats.org/markup-compatibility/2006" xmlns:o="urn:schemas-microsoft-com:office:office" xmlns:r="http://schemas.openxmlformats.org/officeDocument/2006/relationships" xmlns:m="http://schemas.openxmlformats.org/officeDocument/2006/math" xmlns:v="urn:schemas-microsoft-com:vml" xmlns:wp14="http://schemas.microsoft.com/office/word/2010/wordprocessingDrawing" xmlns:wp="http://schemas.openxmlformats.org/drawingml/2006/wordprocessingDrawing" xmlns:w10="urn:schemas-microsoft-com:office:word" xmlns:w="http://schemas.openxmlformats.org/wordprocessingml/2006/main" xmlns:w14="http://schemas.microsoft.com/office/word/2010/wordml" xmlns:w15="http://schemas.microsoft.com/office/word/2012/wordml" xmlns:w16se="http://schemas.microsoft.com/office/word/2015/wordml/symex" xmlns:wpg="http://schemas.microsoft.com/office/word/2010/wordprocessingGroup" xmlns:wpi="http://schemas.microsoft.com/office/word/2010/wordprocessingInk" xmlns:wne="http://schemas.microsoft.com/office/word/2006/wordml" xmlns:wps="http://schemas.microsoft.com/office/word/2010/wordprocessingShape" mc:Ignorable="w14 w15 w16se wp14">
   <w:body>
     <w:p>
       <w:pPr>
@@ -56,11 +56,11 @@
       </w:r>
       <w:smartTag w:uri="urn:schemas-microsoft-com:office:smarttags" w:element="chsdate">
         <w:smartTagPr>
+          <w:attr w:name="IsROCDate" w:val="False"/>
+          <w:attr w:name="IsLunarDate" w:val="False"/>
+          <w:attr w:name="Day" w:val="31"/>
+          <w:attr w:name="Month" w:val="1"/>
           <w:attr w:name="Year" w:val="2019"/>
-          <w:attr w:name="Month" w:val="1"/>
-          <w:attr w:name="Day" w:val="31"/>
-          <w:attr w:name="IsLunarDate" w:val="False"/>
-          <w:attr w:name="IsROCDate" w:val="False"/>
         </w:smartTagPr>
         <w:r>
           <w:t>2019-01-0031</w:t>
@@ -104,11 +104,11 @@
       </w:r>
       <w:smartTag w:uri="urn:schemas-microsoft-com:office:smarttags" w:element="chsdate">
         <w:smartTagPr>
+          <w:attr w:name="IsROCDate" w:val="False"/>
+          <w:attr w:name="IsLunarDate" w:val="False"/>
+          <w:attr w:name="Day" w:val="31"/>
+          <w:attr w:name="Month" w:val="1"/>
           <w:attr w:name="Year" w:val="2019"/>
-          <w:attr w:name="Month" w:val="1"/>
-          <w:attr w:name="Day" w:val="31"/>
-          <w:attr w:name="IsLunarDate" w:val="False"/>
-          <w:attr w:name="IsROCDate" w:val="False"/>
         </w:smartTagPr>
         <w:r>
           <w:t>201</w:t>
@@ -178,7 +178,55 @@
         <w:jc w:val="both"/>
       </w:pPr>
       <w:r>
-        <w:t>Chang-ai Sun, Hepeng Dai, Guan Wang, Dave Towey, Kai-Yuan Cai, and Tsong Yueh Chen</w:t>
+        <w:t>Chang-</w:t>
+      </w:r>
+      <w:proofErr w:type="spellStart"/>
+      <w:r>
+        <w:t>ai</w:t>
+      </w:r>
+      <w:proofErr w:type="spellEnd"/>
+      <w:r>
+        <w:t xml:space="preserve"> Sun, </w:t>
+      </w:r>
+      <w:proofErr w:type="spellStart"/>
+      <w:r>
+        <w:t>Hepeng</w:t>
+      </w:r>
+      <w:proofErr w:type="spellEnd"/>
+      <w:r>
+        <w:t xml:space="preserve"> Dai, Guan Wang, Dave </w:t>
+      </w:r>
+      <w:proofErr w:type="spellStart"/>
+      <w:r>
+        <w:t>Towey</w:t>
+      </w:r>
+      <w:proofErr w:type="spellEnd"/>
+      <w:r>
+        <w:t xml:space="preserve">, Kai-Yuan </w:t>
+      </w:r>
+      <w:proofErr w:type="spellStart"/>
+      <w:r>
+        <w:t>Cai</w:t>
+      </w:r>
+      <w:proofErr w:type="spellEnd"/>
+      <w:r>
+        <w:t xml:space="preserve">, and </w:t>
+      </w:r>
+      <w:proofErr w:type="spellStart"/>
+      <w:r>
+        <w:t>Tsong</w:t>
+      </w:r>
+      <w:proofErr w:type="spellEnd"/>
+      <w:r>
+        <w:t xml:space="preserve"> </w:t>
+      </w:r>
+      <w:proofErr w:type="spellStart"/>
+      <w:r>
+        <w:t>Yueh</w:t>
+      </w:r>
+      <w:proofErr w:type="spellEnd"/>
+      <w:r>
+        <w:t xml:space="preserve"> Chen</w:t>
       </w:r>
     </w:p>
     <w:p>
@@ -261,12 +309,12 @@
       </w:r>
       <w:smartTag w:uri="urn:schemas-microsoft-com:office:smarttags" w:element="chmetcnv">
         <w:smartTagPr>
+          <w:attr w:name="TCSC" w:val="0"/>
+          <w:attr w:name="NumberType" w:val="1"/>
+          <w:attr w:name="Negative" w:val="False"/>
+          <w:attr w:name="HasSpace" w:val="False"/>
+          <w:attr w:name="SourceValue" w:val="1"/>
           <w:attr w:name="UnitName" w:val="C"/>
-          <w:attr w:name="SourceValue" w:val="1"/>
-          <w:attr w:name="HasSpace" w:val="False"/>
-          <w:attr w:name="Negative" w:val="False"/>
-          <w:attr w:name="NumberType" w:val="1"/>
-          <w:attr w:name="TCSC" w:val="0"/>
         </w:smartTagPr>
         <w:r>
           <w:rPr>
@@ -281,7 +329,23 @@
           <w:b/>
           <w:i/>
         </w:rPr>
-        <w:t xml:space="preserve">1: Having analyzed in detail the reviews and the manuscript, I have matured my </w:t>
+        <w:t xml:space="preserve">1: Having </w:t>
+      </w:r>
+      <w:proofErr w:type="spellStart"/>
+      <w:r>
+        <w:rPr>
+          <w:b/>
+          <w:i/>
+        </w:rPr>
+        <w:t>analyzed</w:t>
+      </w:r>
+      <w:proofErr w:type="spellEnd"/>
+      <w:r>
+        <w:rPr>
+          <w:b/>
+          <w:i/>
+        </w:rPr>
+        <w:t xml:space="preserve"> in detail the reviews and the manuscript, I have matured my </w:t>
       </w:r>
       <w:bookmarkStart w:id="3" w:name="OLE_LINK16"/>
       <w:r>
@@ -369,12 +433,12 @@
       </w:r>
       <w:smartTag w:uri="urn:schemas-microsoft-com:office:smarttags" w:element="chmetcnv">
         <w:smartTagPr>
+          <w:attr w:name="TCSC" w:val="0"/>
+          <w:attr w:name="NumberType" w:val="1"/>
+          <w:attr w:name="Negative" w:val="False"/>
+          <w:attr w:name="HasSpace" w:val="False"/>
+          <w:attr w:name="SourceValue" w:val="1"/>
           <w:attr w:name="UnitName" w:val="C"/>
-          <w:attr w:name="SourceValue" w:val="1"/>
-          <w:attr w:name="HasSpace" w:val="False"/>
-          <w:attr w:name="Negative" w:val="False"/>
-          <w:attr w:name="NumberType" w:val="1"/>
-          <w:attr w:name="TCSC" w:val="0"/>
         </w:smartTagPr>
         <w:r>
           <w:rPr>
@@ -494,12 +558,12 @@
       </w:r>
       <w:smartTag w:uri="urn:schemas-microsoft-com:office:smarttags" w:element="chmetcnv">
         <w:smartTagPr>
+          <w:attr w:name="TCSC" w:val="0"/>
+          <w:attr w:name="NumberType" w:val="1"/>
+          <w:attr w:name="Negative" w:val="False"/>
+          <w:attr w:name="HasSpace" w:val="False"/>
+          <w:attr w:name="SourceValue" w:val="3"/>
           <w:attr w:name="UnitName" w:val="C"/>
-          <w:attr w:name="SourceValue" w:val="3"/>
-          <w:attr w:name="HasSpace" w:val="False"/>
-          <w:attr w:name="Negative" w:val="False"/>
-          <w:attr w:name="NumberType" w:val="1"/>
-          <w:attr w:name="TCSC" w:val="0"/>
         </w:smartTagPr>
         <w:r>
           <w:rPr>
@@ -522,12 +586,12 @@
       </w:r>
       <w:smartTag w:uri="urn:schemas-microsoft-com:office:smarttags" w:element="chmetcnv">
         <w:smartTagPr>
+          <w:attr w:name="TCSC" w:val="0"/>
+          <w:attr w:name="NumberType" w:val="1"/>
+          <w:attr w:name="Negative" w:val="False"/>
+          <w:attr w:name="HasSpace" w:val="False"/>
+          <w:attr w:name="SourceValue" w:val="1"/>
           <w:attr w:name="UnitName" w:val="C"/>
-          <w:attr w:name="SourceValue" w:val="1"/>
-          <w:attr w:name="HasSpace" w:val="False"/>
-          <w:attr w:name="Negative" w:val="False"/>
-          <w:attr w:name="NumberType" w:val="1"/>
-          <w:attr w:name="TCSC" w:val="0"/>
         </w:smartTagPr>
         <w:r>
           <w:rPr>
@@ -544,12 +608,12 @@
       </w:r>
       <w:smartTag w:uri="urn:schemas-microsoft-com:office:smarttags" w:element="chmetcnv">
         <w:smartTagPr>
+          <w:attr w:name="TCSC" w:val="0"/>
+          <w:attr w:name="NumberType" w:val="1"/>
+          <w:attr w:name="Negative" w:val="False"/>
+          <w:attr w:name="HasSpace" w:val="False"/>
+          <w:attr w:name="SourceValue" w:val="2"/>
           <w:attr w:name="UnitName" w:val="C"/>
-          <w:attr w:name="SourceValue" w:val="2"/>
-          <w:attr w:name="HasSpace" w:val="False"/>
-          <w:attr w:name="Negative" w:val="False"/>
-          <w:attr w:name="NumberType" w:val="1"/>
-          <w:attr w:name="TCSC" w:val="0"/>
         </w:smartTagPr>
         <w:r>
           <w:rPr>
@@ -566,12 +630,12 @@
       </w:r>
       <w:smartTag w:uri="urn:schemas-microsoft-com:office:smarttags" w:element="chmetcnv">
         <w:smartTagPr>
+          <w:attr w:name="TCSC" w:val="0"/>
+          <w:attr w:name="NumberType" w:val="1"/>
+          <w:attr w:name="Negative" w:val="False"/>
+          <w:attr w:name="HasSpace" w:val="False"/>
+          <w:attr w:name="SourceValue" w:val="2"/>
           <w:attr w:name="UnitName" w:val="C"/>
-          <w:attr w:name="SourceValue" w:val="2"/>
-          <w:attr w:name="HasSpace" w:val="False"/>
-          <w:attr w:name="Negative" w:val="False"/>
-          <w:attr w:name="NumberType" w:val="1"/>
-          <w:attr w:name="TCSC" w:val="0"/>
         </w:smartTagPr>
         <w:r>
           <w:rPr>
@@ -588,12 +652,12 @@
       </w:r>
       <w:smartTag w:uri="urn:schemas-microsoft-com:office:smarttags" w:element="chmetcnv">
         <w:smartTagPr>
+          <w:attr w:name="TCSC" w:val="0"/>
+          <w:attr w:name="NumberType" w:val="1"/>
+          <w:attr w:name="Negative" w:val="False"/>
+          <w:attr w:name="HasSpace" w:val="False"/>
+          <w:attr w:name="SourceValue" w:val="2"/>
           <w:attr w:name="UnitName" w:val="C"/>
-          <w:attr w:name="SourceValue" w:val="2"/>
-          <w:attr w:name="HasSpace" w:val="False"/>
-          <w:attr w:name="Negative" w:val="False"/>
-          <w:attr w:name="NumberType" w:val="1"/>
-          <w:attr w:name="TCSC" w:val="0"/>
         </w:smartTagPr>
         <w:r>
           <w:rPr>
@@ -610,12 +674,12 @@
       </w:r>
       <w:smartTag w:uri="urn:schemas-microsoft-com:office:smarttags" w:element="chmetcnv">
         <w:smartTagPr>
+          <w:attr w:name="TCSC" w:val="0"/>
+          <w:attr w:name="NumberType" w:val="1"/>
+          <w:attr w:name="Negative" w:val="False"/>
+          <w:attr w:name="HasSpace" w:val="False"/>
+          <w:attr w:name="SourceValue" w:val="2"/>
           <w:attr w:name="UnitName" w:val="C"/>
-          <w:attr w:name="SourceValue" w:val="2"/>
-          <w:attr w:name="HasSpace" w:val="False"/>
-          <w:attr w:name="Negative" w:val="False"/>
-          <w:attr w:name="NumberType" w:val="1"/>
-          <w:attr w:name="TCSC" w:val="0"/>
         </w:smartTagPr>
         <w:r>
           <w:rPr>
@@ -632,12 +696,12 @@
       </w:r>
       <w:smartTag w:uri="urn:schemas-microsoft-com:office:smarttags" w:element="chmetcnv">
         <w:smartTagPr>
+          <w:attr w:name="TCSC" w:val="0"/>
+          <w:attr w:name="NumberType" w:val="1"/>
+          <w:attr w:name="Negative" w:val="False"/>
+          <w:attr w:name="HasSpace" w:val="False"/>
+          <w:attr w:name="SourceValue" w:val="3"/>
           <w:attr w:name="UnitName" w:val="C"/>
-          <w:attr w:name="SourceValue" w:val="3"/>
-          <w:attr w:name="HasSpace" w:val="False"/>
-          <w:attr w:name="Negative" w:val="False"/>
-          <w:attr w:name="NumberType" w:val="1"/>
-          <w:attr w:name="TCSC" w:val="0"/>
         </w:smartTagPr>
         <w:r>
           <w:rPr>
@@ -654,12 +718,12 @@
       </w:r>
       <w:smartTag w:uri="urn:schemas-microsoft-com:office:smarttags" w:element="chmetcnv">
         <w:smartTagPr>
+          <w:attr w:name="TCSC" w:val="0"/>
+          <w:attr w:name="NumberType" w:val="1"/>
+          <w:attr w:name="Negative" w:val="False"/>
+          <w:attr w:name="HasSpace" w:val="False"/>
+          <w:attr w:name="SourceValue" w:val="3"/>
           <w:attr w:name="UnitName" w:val="C"/>
-          <w:attr w:name="SourceValue" w:val="3"/>
-          <w:attr w:name="HasSpace" w:val="False"/>
-          <w:attr w:name="Negative" w:val="False"/>
-          <w:attr w:name="NumberType" w:val="1"/>
-          <w:attr w:name="TCSC" w:val="0"/>
         </w:smartTagPr>
         <w:r>
           <w:rPr>
@@ -676,12 +740,12 @@
       </w:r>
       <w:smartTag w:uri="urn:schemas-microsoft-com:office:smarttags" w:element="chmetcnv">
         <w:smartTagPr>
+          <w:attr w:name="TCSC" w:val="0"/>
+          <w:attr w:name="NumberType" w:val="1"/>
+          <w:attr w:name="Negative" w:val="False"/>
+          <w:attr w:name="HasSpace" w:val="False"/>
+          <w:attr w:name="SourceValue" w:val="3"/>
           <w:attr w:name="UnitName" w:val="C"/>
-          <w:attr w:name="SourceValue" w:val="3"/>
-          <w:attr w:name="HasSpace" w:val="False"/>
-          <w:attr w:name="Negative" w:val="False"/>
-          <w:attr w:name="NumberType" w:val="1"/>
-          <w:attr w:name="TCSC" w:val="0"/>
         </w:smartTagPr>
         <w:r>
           <w:rPr>
@@ -698,12 +762,12 @@
       </w:r>
       <w:smartTag w:uri="urn:schemas-microsoft-com:office:smarttags" w:element="chmetcnv">
         <w:smartTagPr>
+          <w:attr w:name="TCSC" w:val="0"/>
+          <w:attr w:name="NumberType" w:val="1"/>
+          <w:attr w:name="Negative" w:val="False"/>
+          <w:attr w:name="HasSpace" w:val="False"/>
+          <w:attr w:name="SourceValue" w:val="3"/>
           <w:attr w:name="UnitName" w:val="C"/>
-          <w:attr w:name="SourceValue" w:val="3"/>
-          <w:attr w:name="HasSpace" w:val="False"/>
-          <w:attr w:name="Negative" w:val="False"/>
-          <w:attr w:name="NumberType" w:val="1"/>
-          <w:attr w:name="TCSC" w:val="0"/>
         </w:smartTagPr>
         <w:r>
           <w:rPr>
@@ -720,12 +784,12 @@
       </w:r>
       <w:smartTag w:uri="urn:schemas-microsoft-com:office:smarttags" w:element="chmetcnv">
         <w:smartTagPr>
+          <w:attr w:name="TCSC" w:val="0"/>
+          <w:attr w:name="NumberType" w:val="1"/>
+          <w:attr w:name="Negative" w:val="False"/>
+          <w:attr w:name="HasSpace" w:val="False"/>
+          <w:attr w:name="SourceValue" w:val="2"/>
           <w:attr w:name="UnitName" w:val="C"/>
-          <w:attr w:name="SourceValue" w:val="2"/>
-          <w:attr w:name="HasSpace" w:val="False"/>
-          <w:attr w:name="Negative" w:val="False"/>
-          <w:attr w:name="NumberType" w:val="1"/>
-          <w:attr w:name="TCSC" w:val="0"/>
         </w:smartTagPr>
         <w:r>
           <w:rPr>
@@ -742,12 +806,12 @@
       </w:r>
       <w:smartTag w:uri="urn:schemas-microsoft-com:office:smarttags" w:element="chmetcnv">
         <w:smartTagPr>
+          <w:attr w:name="TCSC" w:val="0"/>
+          <w:attr w:name="NumberType" w:val="1"/>
+          <w:attr w:name="Negative" w:val="False"/>
+          <w:attr w:name="HasSpace" w:val="False"/>
+          <w:attr w:name="SourceValue" w:val="2"/>
           <w:attr w:name="UnitName" w:val="C"/>
-          <w:attr w:name="SourceValue" w:val="2"/>
-          <w:attr w:name="HasSpace" w:val="False"/>
-          <w:attr w:name="Negative" w:val="False"/>
-          <w:attr w:name="NumberType" w:val="1"/>
-          <w:attr w:name="TCSC" w:val="0"/>
         </w:smartTagPr>
         <w:r>
           <w:rPr>
@@ -764,12 +828,12 @@
       </w:r>
       <w:smartTag w:uri="urn:schemas-microsoft-com:office:smarttags" w:element="chmetcnv">
         <w:smartTagPr>
+          <w:attr w:name="TCSC" w:val="0"/>
+          <w:attr w:name="NumberType" w:val="1"/>
+          <w:attr w:name="Negative" w:val="False"/>
+          <w:attr w:name="HasSpace" w:val="False"/>
+          <w:attr w:name="SourceValue" w:val="2"/>
           <w:attr w:name="UnitName" w:val="C"/>
-          <w:attr w:name="SourceValue" w:val="2"/>
-          <w:attr w:name="HasSpace" w:val="False"/>
-          <w:attr w:name="Negative" w:val="False"/>
-          <w:attr w:name="NumberType" w:val="1"/>
-          <w:attr w:name="TCSC" w:val="0"/>
         </w:smartTagPr>
         <w:r>
           <w:rPr>
@@ -786,12 +850,12 @@
       </w:r>
       <w:smartTag w:uri="urn:schemas-microsoft-com:office:smarttags" w:element="chmetcnv">
         <w:smartTagPr>
+          <w:attr w:name="TCSC" w:val="0"/>
+          <w:attr w:name="NumberType" w:val="1"/>
+          <w:attr w:name="Negative" w:val="False"/>
+          <w:attr w:name="HasSpace" w:val="False"/>
+          <w:attr w:name="SourceValue" w:val="1"/>
           <w:attr w:name="UnitName" w:val="C"/>
-          <w:attr w:name="SourceValue" w:val="1"/>
-          <w:attr w:name="HasSpace" w:val="False"/>
-          <w:attr w:name="Negative" w:val="False"/>
-          <w:attr w:name="NumberType" w:val="1"/>
-          <w:attr w:name="TCSC" w:val="0"/>
         </w:smartTagPr>
         <w:r>
           <w:rPr>
@@ -808,12 +872,12 @@
       </w:r>
       <w:smartTag w:uri="urn:schemas-microsoft-com:office:smarttags" w:element="chmetcnv">
         <w:smartTagPr>
+          <w:attr w:name="TCSC" w:val="0"/>
+          <w:attr w:name="NumberType" w:val="1"/>
+          <w:attr w:name="Negative" w:val="False"/>
+          <w:attr w:name="HasSpace" w:val="False"/>
+          <w:attr w:name="SourceValue" w:val="1"/>
           <w:attr w:name="UnitName" w:val="C"/>
-          <w:attr w:name="SourceValue" w:val="1"/>
-          <w:attr w:name="HasSpace" w:val="False"/>
-          <w:attr w:name="Negative" w:val="False"/>
-          <w:attr w:name="NumberType" w:val="1"/>
-          <w:attr w:name="TCSC" w:val="0"/>
         </w:smartTagPr>
         <w:r>
           <w:rPr>
@@ -830,12 +894,12 @@
       </w:r>
       <w:smartTag w:uri="urn:schemas-microsoft-com:office:smarttags" w:element="chmetcnv">
         <w:smartTagPr>
+          <w:attr w:name="TCSC" w:val="0"/>
+          <w:attr w:name="NumberType" w:val="1"/>
+          <w:attr w:name="Negative" w:val="False"/>
+          <w:attr w:name="HasSpace" w:val="False"/>
+          <w:attr w:name="SourceValue" w:val="2"/>
           <w:attr w:name="UnitName" w:val="C"/>
-          <w:attr w:name="SourceValue" w:val="2"/>
-          <w:attr w:name="HasSpace" w:val="False"/>
-          <w:attr w:name="Negative" w:val="False"/>
-          <w:attr w:name="NumberType" w:val="1"/>
-          <w:attr w:name="TCSC" w:val="0"/>
         </w:smartTagPr>
         <w:r>
           <w:rPr>
@@ -930,12 +994,12 @@
       </w:r>
       <w:smartTag w:uri="urn:schemas-microsoft-com:office:smarttags" w:element="chmetcnv">
         <w:smartTagPr>
+          <w:attr w:name="TCSC" w:val="0"/>
+          <w:attr w:name="NumberType" w:val="1"/>
+          <w:attr w:name="Negative" w:val="False"/>
+          <w:attr w:name="HasSpace" w:val="False"/>
+          <w:attr w:name="SourceValue" w:val="1"/>
           <w:attr w:name="UnitName" w:val="’"/>
-          <w:attr w:name="SourceValue" w:val="1"/>
-          <w:attr w:name="HasSpace" w:val="False"/>
-          <w:attr w:name="Negative" w:val="False"/>
-          <w:attr w:name="NumberType" w:val="1"/>
-          <w:attr w:name="TCSC" w:val="0"/>
         </w:smartTagPr>
         <w:r>
           <w:t>1’</w:t>
@@ -964,12 +1028,12 @@
       </w:r>
       <w:smartTag w:uri="urn:schemas-microsoft-com:office:smarttags" w:element="chmetcnv">
         <w:smartTagPr>
+          <w:attr w:name="TCSC" w:val="0"/>
+          <w:attr w:name="NumberType" w:val="1"/>
+          <w:attr w:name="Negative" w:val="False"/>
+          <w:attr w:name="HasSpace" w:val="False"/>
+          <w:attr w:name="SourceValue" w:val="1"/>
           <w:attr w:name="UnitName" w:val="C"/>
-          <w:attr w:name="SourceValue" w:val="1"/>
-          <w:attr w:name="HasSpace" w:val="False"/>
-          <w:attr w:name="Negative" w:val="False"/>
-          <w:attr w:name="NumberType" w:val="1"/>
-          <w:attr w:name="TCSC" w:val="0"/>
         </w:smartTagPr>
         <w:r>
           <w:rPr>
@@ -993,7 +1057,23 @@
           <w:b/>
           <w:i/>
         </w:rPr>
-        <w:t xml:space="preserve"> The paper is relevant to the services computing community. However, the specific representations for the SOA used in the paper (WSDL) etc sound a bit dated.</w:t>
+        <w:t xml:space="preserve"> The paper is relevant to the services computing community. However, the specific representations for the SOA used in the paper (WSDL) </w:t>
+      </w:r>
+      <w:proofErr w:type="spellStart"/>
+      <w:r>
+        <w:rPr>
+          <w:b/>
+          <w:i/>
+        </w:rPr>
+        <w:t>etc</w:t>
+      </w:r>
+      <w:proofErr w:type="spellEnd"/>
+      <w:r>
+        <w:rPr>
+          <w:b/>
+          <w:i/>
+        </w:rPr>
+        <w:t xml:space="preserve"> sound a bit dated.</w:t>
       </w:r>
     </w:p>
     <w:p>
@@ -1219,7 +1299,25 @@
           <w:iCs/>
           <w:color w:val="0000FF"/>
         </w:rPr>
-        <w:t xml:space="preserve">S. Wang, Y. Ma, B. Cheng, et al. Multi-Dimensional QoS Prediction for Service Recommendations, IEEE TSC, </w:t>
+        <w:t xml:space="preserve">S. Wang, Y. Ma, B. Cheng, et al. Multi-Dimensional </w:t>
+      </w:r>
+      <w:proofErr w:type="spellStart"/>
+      <w:r>
+        <w:rPr>
+          <w:i/>
+          <w:iCs/>
+          <w:color w:val="0000FF"/>
+        </w:rPr>
+        <w:t>QoS</w:t>
+      </w:r>
+      <w:proofErr w:type="spellEnd"/>
+      <w:r>
+        <w:rPr>
+          <w:i/>
+          <w:iCs/>
+          <w:color w:val="0000FF"/>
+        </w:rPr>
+        <w:t xml:space="preserve"> Prediction for Service Recommendations, IEEE TSC, </w:t>
       </w:r>
       <w:bookmarkStart w:id="5" w:name="OLE_LINK17"/>
       <w:bookmarkStart w:id="6" w:name="OLE_LINK18"/>
@@ -1279,7 +1377,25 @@
           <w:iCs/>
           <w:color w:val="0000FF"/>
         </w:rPr>
-        <w:t xml:space="preserve"> QoS-Aware Service Selection Using an Incentive Mechanism,</w:t>
+        <w:t xml:space="preserve"> </w:t>
+      </w:r>
+      <w:proofErr w:type="spellStart"/>
+      <w:r>
+        <w:rPr>
+          <w:i/>
+          <w:iCs/>
+          <w:color w:val="0000FF"/>
+        </w:rPr>
+        <w:t>QoS</w:t>
+      </w:r>
+      <w:proofErr w:type="spellEnd"/>
+      <w:r>
+        <w:rPr>
+          <w:i/>
+          <w:iCs/>
+          <w:color w:val="0000FF"/>
+        </w:rPr>
+        <w:t>-Aware Service Selection Using an Incentive Mechanism,</w:t>
       </w:r>
       <w:r>
         <w:rPr>
@@ -1395,12 +1511,12 @@
       </w:r>
       <w:smartTag w:uri="urn:schemas-microsoft-com:office:smarttags" w:element="chmetcnv">
         <w:smartTagPr>
+          <w:attr w:name="TCSC" w:val="0"/>
+          <w:attr w:name="NumberType" w:val="1"/>
+          <w:attr w:name="Negative" w:val="False"/>
+          <w:attr w:name="HasSpace" w:val="False"/>
+          <w:attr w:name="SourceValue" w:val="3"/>
           <w:attr w:name="UnitName" w:val="C"/>
-          <w:attr w:name="SourceValue" w:val="3"/>
-          <w:attr w:name="HasSpace" w:val="False"/>
-          <w:attr w:name="Negative" w:val="False"/>
-          <w:attr w:name="NumberType" w:val="1"/>
-          <w:attr w:name="TCSC" w:val="0"/>
         </w:smartTagPr>
         <w:r>
           <w:rPr>
@@ -1439,7 +1555,23 @@
           <w:b/>
           <w:i/>
         </w:rPr>
-        <w:t>The probability distribution computation model described in section 3.2 is too detailed. Some of the proofs etc and moved into an appendix without taking away from the core message.</w:t>
+        <w:t xml:space="preserve">The probability distribution computation model described in section 3.2 is too detailed. Some of the proofs </w:t>
+      </w:r>
+      <w:proofErr w:type="spellStart"/>
+      <w:r>
+        <w:rPr>
+          <w:b/>
+          <w:i/>
+        </w:rPr>
+        <w:t>etc</w:t>
+      </w:r>
+      <w:proofErr w:type="spellEnd"/>
+      <w:r>
+        <w:rPr>
+          <w:b/>
+          <w:i/>
+        </w:rPr>
+        <w:t xml:space="preserve"> and moved into an appendix without taking away from the core message.</w:t>
       </w:r>
     </w:p>
     <w:p>
@@ -1544,12 +1676,12 @@
       </w:r>
       <w:smartTag w:uri="urn:schemas-microsoft-com:office:smarttags" w:element="chmetcnv">
         <w:smartTagPr>
+          <w:attr w:name="TCSC" w:val="0"/>
+          <w:attr w:name="NumberType" w:val="1"/>
+          <w:attr w:name="Negative" w:val="False"/>
+          <w:attr w:name="HasSpace" w:val="False"/>
+          <w:attr w:name="SourceValue" w:val="3"/>
           <w:attr w:name="UnitName" w:val="C"/>
-          <w:attr w:name="SourceValue" w:val="3"/>
-          <w:attr w:name="HasSpace" w:val="False"/>
-          <w:attr w:name="Negative" w:val="False"/>
-          <w:attr w:name="NumberType" w:val="1"/>
-          <w:attr w:name="TCSC" w:val="0"/>
         </w:smartTagPr>
         <w:r>
           <w:rPr>
@@ -1627,7 +1759,21 @@
         <w:rPr>
           <w:color w:val="0000FF"/>
         </w:rPr>
-        <w:t xml:space="preserve"> (i. e. </w:t>
+        <w:t xml:space="preserve"> (</w:t>
+      </w:r>
+      <w:proofErr w:type="spellStart"/>
+      <w:r>
+        <w:rPr>
+          <w:color w:val="0000FF"/>
+        </w:rPr>
+        <w:t>i</w:t>
+      </w:r>
+      <w:proofErr w:type="spellEnd"/>
+      <w:r>
+        <w:rPr>
+          <w:color w:val="0000FF"/>
+        </w:rPr>
+        <w:t xml:space="preserve">. e. </w:t>
       </w:r>
       <w:r>
         <w:rPr>
@@ -1749,6 +1895,7 @@
         </w:rPr>
         <w:t xml:space="preserve"> (</w:t>
       </w:r>
+      <w:proofErr w:type="spellStart"/>
       <w:r>
         <w:rPr>
           <w:i/>
@@ -1757,6 +1904,7 @@
         </w:rPr>
         <w:t>i</w:t>
       </w:r>
+      <w:proofErr w:type="spellEnd"/>
       <w:r>
         <w:rPr>
           <w:color w:val="0000FF"/>
@@ -1777,6 +1925,7 @@
         </w:rPr>
         <w:t xml:space="preserve">) denotes the probability of the </w:t>
       </w:r>
+      <w:proofErr w:type="spellStart"/>
       <w:r>
         <w:rPr>
           <w:i/>
@@ -1792,6 +1941,7 @@
         </w:rPr>
         <w:t>th</w:t>
       </w:r>
+      <w:proofErr w:type="spellEnd"/>
       <w:r>
         <w:rPr>
           <w:color w:val="0000FF"/>
@@ -1886,12 +2036,12 @@
       </w:r>
       <w:smartTag w:uri="urn:schemas-microsoft-com:office:smarttags" w:element="chmetcnv">
         <w:smartTagPr>
+          <w:attr w:name="TCSC" w:val="0"/>
+          <w:attr w:name="NumberType" w:val="1"/>
+          <w:attr w:name="Negative" w:val="False"/>
+          <w:attr w:name="HasSpace" w:val="False"/>
+          <w:attr w:name="SourceValue" w:val="3"/>
           <w:attr w:name="UnitName" w:val="C"/>
-          <w:attr w:name="SourceValue" w:val="3"/>
-          <w:attr w:name="HasSpace" w:val="False"/>
-          <w:attr w:name="Negative" w:val="False"/>
-          <w:attr w:name="NumberType" w:val="1"/>
-          <w:attr w:name="TCSC" w:val="0"/>
         </w:smartTagPr>
         <w:r>
           <w:rPr>
@@ -2161,12 +2311,12 @@
       </w:r>
       <w:smartTag w:uri="urn:schemas-microsoft-com:office:smarttags" w:element="chmetcnv">
         <w:smartTagPr>
+          <w:attr w:name="TCSC" w:val="0"/>
+          <w:attr w:name="NumberType" w:val="1"/>
+          <w:attr w:name="Negative" w:val="False"/>
+          <w:attr w:name="HasSpace" w:val="False"/>
+          <w:attr w:name="SourceValue" w:val="3"/>
           <w:attr w:name="UnitName" w:val="C"/>
-          <w:attr w:name="SourceValue" w:val="3"/>
-          <w:attr w:name="HasSpace" w:val="False"/>
-          <w:attr w:name="Negative" w:val="False"/>
-          <w:attr w:name="NumberType" w:val="1"/>
-          <w:attr w:name="TCSC" w:val="0"/>
         </w:smartTagPr>
         <w:r>
           <w:rPr>
@@ -2919,39 +3069,39 @@
         <w:spacing w:beforeLines="100" w:before="312"/>
         <w:jc w:val="both"/>
         <w:rPr>
+          <w:color w:val="E36C0A" w:themeColor="accent6" w:themeShade="BF"/>
+          <w:lang w:val="en-US"/>
+        </w:rPr>
+      </w:pPr>
+      <w:r>
+        <w:rPr>
+          <w:color w:val="E36C0A" w:themeColor="accent6" w:themeShade="BF"/>
+        </w:rPr>
+        <w:t xml:space="preserve">Intended details and </w:t>
+      </w:r>
+      <w:r>
+        <w:rPr>
           <w:rFonts w:hint="eastAsia"/>
           <w:color w:val="E36C0A" w:themeColor="accent6" w:themeShade="BF"/>
+        </w:rPr>
+        <w:t>updated</w:t>
+      </w:r>
+      <w:r>
+        <w:rPr>
+          <w:color w:val="E36C0A" w:themeColor="accent6" w:themeShade="BF"/>
+        </w:rPr>
+        <w:t xml:space="preserve"> framework are as follows:</w:t>
+      </w:r>
+    </w:p>
+    <w:p>
+      <w:pPr>
+        <w:spacing w:beforeLines="100" w:before="312"/>
+        <w:jc w:val="both"/>
+      </w:pPr>
+      <w:r>
+        <w:rPr>
+          <w:noProof/>
           <w:lang w:val="en-US"/>
-        </w:rPr>
-      </w:pPr>
-      <w:r>
-        <w:rPr>
-          <w:color w:val="E36C0A" w:themeColor="accent6" w:themeShade="BF"/>
-        </w:rPr>
-        <w:t xml:space="preserve">Intended details and </w:t>
-      </w:r>
-      <w:r>
-        <w:rPr>
-          <w:rFonts w:hint="eastAsia"/>
-          <w:color w:val="E36C0A" w:themeColor="accent6" w:themeShade="BF"/>
-        </w:rPr>
-        <w:t>updated</w:t>
-      </w:r>
-      <w:r>
-        <w:rPr>
-          <w:color w:val="E36C0A" w:themeColor="accent6" w:themeShade="BF"/>
-        </w:rPr>
-        <w:t xml:space="preserve"> framework are as follows:</w:t>
-      </w:r>
-    </w:p>
-    <w:p>
-      <w:pPr>
-        <w:spacing w:beforeLines="100" w:before="312"/>
-        <w:jc w:val="both"/>
-      </w:pPr>
-      <w:r>
-        <w:rPr>
-          <w:noProof/>
         </w:rPr>
         <w:drawing>
           <wp:inline distT="0" distB="0" distL="0" distR="0" wp14:anchorId="6E69AEDC" wp14:editId="751C0DE4">
@@ -3008,7 +3158,6 @@
         <w:spacing w:beforeLines="100" w:before="312"/>
         <w:jc w:val="both"/>
         <w:rPr>
-          <w:rFonts w:hint="eastAsia"/>
           <w:color w:val="E36C0A" w:themeColor="accent6" w:themeShade="BF"/>
         </w:rPr>
       </w:pPr>
@@ -3030,7 +3179,21 @@
         <w:rPr>
           <w:color w:val="E36C0A" w:themeColor="accent6" w:themeShade="BF"/>
         </w:rPr>
-        <w:t xml:space="preserve">DRT selects a test case from selected partition s_i according to </w:t>
+        <w:t xml:space="preserve">DRT selects a test case from selected partition </w:t>
+      </w:r>
+      <w:proofErr w:type="spellStart"/>
+      <w:r>
+        <w:rPr>
+          <w:color w:val="E36C0A" w:themeColor="accent6" w:themeShade="BF"/>
+        </w:rPr>
+        <w:t>s_i</w:t>
+      </w:r>
+      <w:proofErr w:type="spellEnd"/>
+      <w:r>
+        <w:rPr>
+          <w:color w:val="E36C0A" w:themeColor="accent6" w:themeShade="BF"/>
+        </w:rPr>
+        <w:t xml:space="preserve"> according to </w:t>
       </w:r>
       <w:r>
         <w:rPr>
@@ -3194,7 +3357,49 @@
         <w:rPr>
           <w:color w:val="0000FF"/>
         </w:rPr>
-        <w:t xml:space="preserve">We have developed a new prototype called DRTester. Compared to the previous prototype, DRTester has an interface called Handbook that guides user to use this prototype and “Configuration” interface where user can follow the handbook to set parameters, construct partition, and generate test cases. Besides, DRTester also provides “Execution” interface where </w:t>
+        <w:t xml:space="preserve">We have developed a new prototype called </w:t>
+      </w:r>
+      <w:proofErr w:type="spellStart"/>
+      <w:r>
+        <w:rPr>
+          <w:color w:val="0000FF"/>
+        </w:rPr>
+        <w:t>DRTester</w:t>
+      </w:r>
+      <w:proofErr w:type="spellEnd"/>
+      <w:r>
+        <w:rPr>
+          <w:color w:val="0000FF"/>
+        </w:rPr>
+        <w:t xml:space="preserve">. Compared to the previous prototype, </w:t>
+      </w:r>
+      <w:proofErr w:type="spellStart"/>
+      <w:r>
+        <w:rPr>
+          <w:color w:val="0000FF"/>
+        </w:rPr>
+        <w:t>DRTester</w:t>
+      </w:r>
+      <w:proofErr w:type="spellEnd"/>
+      <w:r>
+        <w:rPr>
+          <w:color w:val="0000FF"/>
+        </w:rPr>
+        <w:t xml:space="preserve"> has an interface called Handbook that guides user to use this prototype and “Configuration” interface where user can follow the handbook to set parameters, construct partition, and generate test cases. Besides, </w:t>
+      </w:r>
+      <w:proofErr w:type="spellStart"/>
+      <w:r>
+        <w:rPr>
+          <w:color w:val="0000FF"/>
+        </w:rPr>
+        <w:t>DRTester</w:t>
+      </w:r>
+      <w:proofErr w:type="spellEnd"/>
+      <w:r>
+        <w:rPr>
+          <w:color w:val="0000FF"/>
+        </w:rPr>
+        <w:t xml:space="preserve"> also provides “Execution” interface where </w:t>
       </w:r>
       <w:r>
         <w:rPr>
@@ -3227,7 +3432,21 @@
         <w:rPr>
           <w:color w:val="0000FF"/>
         </w:rPr>
-        <w:t>Accordingly, we have added more details about DRTester in Section 3.3.</w:t>
+        <w:t xml:space="preserve">Accordingly, we have added more details about </w:t>
+      </w:r>
+      <w:proofErr w:type="spellStart"/>
+      <w:r>
+        <w:rPr>
+          <w:color w:val="0000FF"/>
+        </w:rPr>
+        <w:t>DRTester</w:t>
+      </w:r>
+      <w:proofErr w:type="spellEnd"/>
+      <w:r>
+        <w:rPr>
+          <w:color w:val="0000FF"/>
+        </w:rPr>
+        <w:t xml:space="preserve"> in Section 3.3.</w:t>
       </w:r>
     </w:p>
     <w:p>
@@ -3235,52 +3454,51 @@
         <w:spacing w:beforeLines="100" w:before="312"/>
         <w:jc w:val="both"/>
         <w:rPr>
+          <w:color w:val="0000FF"/>
+        </w:rPr>
+      </w:pPr>
+      <w:r>
+        <w:rPr>
+          <w:u w:val="single"/>
+        </w:rPr>
+        <w:t>Action</w:t>
+      </w:r>
+      <w:r>
+        <w:t xml:space="preserve">: </w:t>
+      </w:r>
+      <w:r>
+        <w:rPr>
+          <w:color w:val="0000FF"/>
+        </w:rPr>
+        <w:t>In revised version, we propose a totally different prototype that is easier to use and more flexible. Accordingly, we have added more details to describe our prototype.</w:t>
+      </w:r>
+    </w:p>
+    <w:p>
+      <w:pPr>
+        <w:spacing w:beforeLines="100" w:before="312"/>
+        <w:jc w:val="both"/>
+        <w:rPr>
+          <w:color w:val="E36C0A" w:themeColor="accent6" w:themeShade="BF"/>
+        </w:rPr>
+      </w:pPr>
+      <w:r>
+        <w:rPr>
+          <w:color w:val="E36C0A" w:themeColor="accent6" w:themeShade="BF"/>
+        </w:rPr>
+        <w:t>Intended details are as follows:</w:t>
+      </w:r>
+    </w:p>
+    <w:p>
+      <w:pPr>
+        <w:spacing w:beforeLines="100" w:before="312"/>
+        <w:jc w:val="both"/>
+        <w:rPr>
+          <w:color w:val="E36C0A" w:themeColor="accent6" w:themeShade="BF"/>
+        </w:rPr>
+      </w:pPr>
+      <w:r>
+        <w:rPr>
           <w:rFonts w:hint="eastAsia"/>
-          <w:color w:val="0000FF"/>
-        </w:rPr>
-      </w:pPr>
-      <w:r>
-        <w:rPr>
-          <w:u w:val="single"/>
-        </w:rPr>
-        <w:t>Action</w:t>
-      </w:r>
-      <w:r>
-        <w:t xml:space="preserve">: </w:t>
-      </w:r>
-      <w:r>
-        <w:rPr>
-          <w:color w:val="0000FF"/>
-        </w:rPr>
-        <w:t>In revised version, we propose a totally different prototype that is easier to use and more flexible. Accordingly, we have added more details to describe our prototype.</w:t>
-      </w:r>
-    </w:p>
-    <w:p>
-      <w:pPr>
-        <w:spacing w:beforeLines="100" w:before="312"/>
-        <w:jc w:val="both"/>
-        <w:rPr>
-          <w:color w:val="E36C0A" w:themeColor="accent6" w:themeShade="BF"/>
-        </w:rPr>
-      </w:pPr>
-      <w:r>
-        <w:rPr>
-          <w:color w:val="E36C0A" w:themeColor="accent6" w:themeShade="BF"/>
-        </w:rPr>
-        <w:t>Intended details are as follows:</w:t>
-      </w:r>
-    </w:p>
-    <w:p>
-      <w:pPr>
-        <w:spacing w:beforeLines="100" w:before="312"/>
-        <w:jc w:val="both"/>
-        <w:rPr>
-          <w:color w:val="E36C0A" w:themeColor="accent6" w:themeShade="BF"/>
-        </w:rPr>
-      </w:pPr>
-      <w:r>
-        <w:rPr>
-          <w:rFonts w:hint="eastAsia"/>
           <w:color w:val="E36C0A" w:themeColor="accent6" w:themeShade="BF"/>
         </w:rPr>
         <w:t>U</w:t>
@@ -3301,7 +3519,21 @@
         <w:rPr>
           <w:color w:val="E36C0A" w:themeColor="accent6" w:themeShade="BF"/>
         </w:rPr>
-        <w:t xml:space="preserve"> of DRTester and the most of </w:t>
+        <w:t xml:space="preserve"> of </w:t>
+      </w:r>
+      <w:proofErr w:type="spellStart"/>
+      <w:r>
+        <w:rPr>
+          <w:color w:val="E36C0A" w:themeColor="accent6" w:themeShade="BF"/>
+        </w:rPr>
+        <w:t>DRTester</w:t>
+      </w:r>
+      <w:proofErr w:type="spellEnd"/>
+      <w:r>
+        <w:rPr>
+          <w:color w:val="E36C0A" w:themeColor="accent6" w:themeShade="BF"/>
+        </w:rPr>
+        <w:t xml:space="preserve"> and the most of </w:t>
       </w:r>
       <w:r>
         <w:rPr>
@@ -3360,7 +3592,6 @@
         <w:ind w:firstLineChars="0"/>
         <w:jc w:val="both"/>
         <w:rPr>
-          <w:rFonts w:hint="eastAsia"/>
           <w:color w:val="E36C0A" w:themeColor="accent6" w:themeShade="BF"/>
         </w:rPr>
       </w:pPr>
@@ -3439,7 +3670,21 @@
         <w:rPr>
           <w:color w:val="E36C0A" w:themeColor="accent6" w:themeShade="BF"/>
         </w:rPr>
-        <w:t>This web page implements the interaction of DRTeser with practitioners in order to obtain all information for testing web services, including the address of web service under test (WSDL), the information of parameters and partitions, and test cases.</w:t>
+        <w:t xml:space="preserve">This web page implements the interaction of </w:t>
+      </w:r>
+      <w:proofErr w:type="spellStart"/>
+      <w:r>
+        <w:rPr>
+          <w:color w:val="E36C0A" w:themeColor="accent6" w:themeShade="BF"/>
+        </w:rPr>
+        <w:t>DRTeser</w:t>
+      </w:r>
+      <w:proofErr w:type="spellEnd"/>
+      <w:r>
+        <w:rPr>
+          <w:color w:val="E36C0A" w:themeColor="accent6" w:themeShade="BF"/>
+        </w:rPr>
+        <w:t xml:space="preserve"> with practitioners in order to obtain all information for testing web services, including the address of web service under test (WSDL), the information of parameters and partitions, and test cases.</w:t>
       </w:r>
       <w:r>
         <w:rPr>
@@ -3494,11 +3739,19 @@
         </w:rPr>
         <w:t xml:space="preserve"> </w:t>
       </w:r>
-      <w:r>
-        <w:rPr>
-          <w:color w:val="E36C0A" w:themeColor="accent6" w:themeShade="BF"/>
-        </w:rPr>
-        <w:t>DRTester integrates some of the features of MT4WS</w:t>
+      <w:proofErr w:type="spellStart"/>
+      <w:r>
+        <w:rPr>
+          <w:color w:val="E36C0A" w:themeColor="accent6" w:themeShade="BF"/>
+        </w:rPr>
+        <w:t>DRTester</w:t>
+      </w:r>
+      <w:proofErr w:type="spellEnd"/>
+      <w:r>
+        <w:rPr>
+          <w:color w:val="E36C0A" w:themeColor="accent6" w:themeShade="BF"/>
+        </w:rPr>
+        <w:t xml:space="preserve"> integrates some of the features of MT4WS</w:t>
       </w:r>
       <w:r>
         <w:rPr>
@@ -3718,7 +3971,21 @@
         <w:rPr>
           <w:color w:val="E36C0A" w:themeColor="accent6" w:themeShade="BF"/>
         </w:rPr>
-        <w:t xml:space="preserve">est case generation: DRTester obtains test cases though different method, including randomly generating test cases based on the information of parameters setting and uploading test cases by practitioners. </w:t>
+        <w:t xml:space="preserve">est case generation: </w:t>
+      </w:r>
+      <w:proofErr w:type="spellStart"/>
+      <w:r>
+        <w:rPr>
+          <w:color w:val="E36C0A" w:themeColor="accent6" w:themeShade="BF"/>
+        </w:rPr>
+        <w:t>DRTester</w:t>
+      </w:r>
+      <w:proofErr w:type="spellEnd"/>
+      <w:r>
+        <w:rPr>
+          <w:color w:val="E36C0A" w:themeColor="accent6" w:themeShade="BF"/>
+        </w:rPr>
+        <w:t xml:space="preserve"> obtains test cases though different method, including randomly generating test cases based on the information of parameters setting and uploading test cases by practitioners. </w:t>
       </w:r>
     </w:p>
     <w:p>
@@ -3732,15 +3999,14 @@
         <w:ind w:firstLineChars="0"/>
         <w:jc w:val="both"/>
         <w:rPr>
+          <w:color w:val="E36C0A" w:themeColor="accent6" w:themeShade="BF"/>
+        </w:rPr>
+      </w:pPr>
+      <w:r>
+        <w:rPr>
           <w:rFonts w:hint="eastAsia"/>
           <w:color w:val="E36C0A" w:themeColor="accent6" w:themeShade="BF"/>
         </w:rPr>
-      </w:pPr>
-      <w:r>
-        <w:rPr>
-          <w:rFonts w:hint="eastAsia"/>
-          <w:color w:val="E36C0A" w:themeColor="accent6" w:themeShade="BF"/>
-        </w:rPr>
         <w:t>E</w:t>
       </w:r>
       <w:r>
@@ -3822,6 +4088,7 @@
         <w:rPr>
           <w:noProof/>
           <w:color w:val="0000FF"/>
+          <w:lang w:val="en-US"/>
         </w:rPr>
         <w:drawing>
           <wp:inline distT="0" distB="0" distL="0" distR="0" wp14:anchorId="67A3EFA3" wp14:editId="130BCF37">
@@ -3885,6 +4152,7 @@
         <w:rPr>
           <w:noProof/>
           <w:color w:val="0000FF"/>
+          <w:lang w:val="en-US"/>
         </w:rPr>
         <w:lastRenderedPageBreak/>
         <w:drawing>
@@ -3949,6 +4217,7 @@
         <w:rPr>
           <w:noProof/>
           <w:color w:val="0000FF"/>
+          <w:lang w:val="en-US"/>
         </w:rPr>
         <w:drawing>
           <wp:inline distT="0" distB="0" distL="0" distR="0" wp14:anchorId="3D362624" wp14:editId="3E71C647">
@@ -4186,7 +4455,6 @@
         <w:t>used mutants in Section 4.2.</w:t>
       </w:r>
     </w:p>
-    <w:bookmarkEnd w:id="14"/>
     <w:p>
       <w:pPr>
         <w:spacing w:beforeLines="100" w:before="312"/>
@@ -4196,14 +4464,18 @@
           <w:i/>
         </w:rPr>
       </w:pPr>
-      <w:r>
-        <w:rPr>
-          <w:b/>
-          <w:i/>
+      <w:bookmarkStart w:id="15" w:name="_GoBack"/>
+      <w:bookmarkEnd w:id="14"/>
+      <w:r>
+        <w:rPr>
+          <w:b/>
+          <w:i/>
+          <w:color w:val="FF0000"/>
           <w:u w:val="single"/>
         </w:rPr>
         <w:t>R2C5:</w:t>
       </w:r>
+      <w:bookmarkEnd w:id="15"/>
       <w:r>
         <w:rPr>
           <w:b/>
@@ -4326,7 +4598,77 @@
         <w:rPr>
           <w:color w:val="0000FF"/>
         </w:rPr>
-        <w:t>(1) If practitioners have no past experience to initialize test profile, they can use the uniform probability distribution (that is p_1 = p_2 = … = p_m, where m is the number of partitions) as the initial test profile. In our other paper titled Adaptive Partition Testing, we compared the equal and proportional (p_i = k_i / k, where k is the total number of test cases in the test suite and k_i is number of test cases in the partition c_i) initial test profile in terms of F, F-2, and T-measure. The results shown that there was no significant different between these two types of initial probability profiles, that means there is no a strong correlation between the probability profile type and DRT’s performance. The reason is that DRT can automatically update the test profile during the test, increase the selection probabilities of partitions with larger failure rates, and decrease the selection probabilities of partitions with smaller failure rates. In a word, practitioners can use any method that is easy to use to construct partitions, and then use the uniform probabilities distribution as the initial test profile.</w:t>
+        <w:t xml:space="preserve">(1) If practitioners have no past experience to initialize test profile, they can use the uniform probability distribution (that is p_1 = p_2 = … = </w:t>
+      </w:r>
+      <w:proofErr w:type="spellStart"/>
+      <w:r>
+        <w:rPr>
+          <w:color w:val="0000FF"/>
+        </w:rPr>
+        <w:t>p_m</w:t>
+      </w:r>
+      <w:proofErr w:type="spellEnd"/>
+      <w:r>
+        <w:rPr>
+          <w:color w:val="0000FF"/>
+        </w:rPr>
+        <w:t>, where m is the number of partitions) as the initial test profile. In our other paper titled Adaptive Partition Testing, we compared the equal and proportional (</w:t>
+      </w:r>
+      <w:proofErr w:type="spellStart"/>
+      <w:r>
+        <w:rPr>
+          <w:color w:val="0000FF"/>
+        </w:rPr>
+        <w:t>p_i</w:t>
+      </w:r>
+      <w:proofErr w:type="spellEnd"/>
+      <w:r>
+        <w:rPr>
+          <w:color w:val="0000FF"/>
+        </w:rPr>
+        <w:t xml:space="preserve"> = </w:t>
+      </w:r>
+      <w:proofErr w:type="spellStart"/>
+      <w:r>
+        <w:rPr>
+          <w:color w:val="0000FF"/>
+        </w:rPr>
+        <w:t>k_i</w:t>
+      </w:r>
+      <w:proofErr w:type="spellEnd"/>
+      <w:r>
+        <w:rPr>
+          <w:color w:val="0000FF"/>
+        </w:rPr>
+        <w:t xml:space="preserve"> / k, where k is the total number of test cases in the test suite and </w:t>
+      </w:r>
+      <w:proofErr w:type="spellStart"/>
+      <w:r>
+        <w:rPr>
+          <w:color w:val="0000FF"/>
+        </w:rPr>
+        <w:t>k_i</w:t>
+      </w:r>
+      <w:proofErr w:type="spellEnd"/>
+      <w:r>
+        <w:rPr>
+          <w:color w:val="0000FF"/>
+        </w:rPr>
+        <w:t xml:space="preserve"> is number of test cases in the partition </w:t>
+      </w:r>
+      <w:proofErr w:type="spellStart"/>
+      <w:r>
+        <w:rPr>
+          <w:color w:val="0000FF"/>
+        </w:rPr>
+        <w:t>c_i</w:t>
+      </w:r>
+      <w:proofErr w:type="spellEnd"/>
+      <w:r>
+        <w:rPr>
+          <w:color w:val="0000FF"/>
+        </w:rPr>
+        <w:t>) initial test profile in terms of F, F-2, and T-measure. The results shown that there was no significant different between these two types of initial probability profiles, that means there is no a strong correlation between the probability profile type and DRT’s performance. The reason is that DRT can automatically update the test profile during the test, increase the selection probabilities of partitions with larger failure rates, and decrease the selection probabilities of partitions with smaller failure rates. In a word, practitioners can use any method that is easy to use to construct partitions, and then use the uniform probabilities distribution as the initial test profile.</w:t>
       </w:r>
     </w:p>
     <w:p>
@@ -4546,7 +4888,63 @@
         <w:rPr>
           <w:color w:val="E36C0A" w:themeColor="accent6" w:themeShade="BF"/>
         </w:rPr>
-        <w:t xml:space="preserve">In our other paper titled Adaptive Partition Testing, we compared the equal and proportional (p_i = k_i / k, where k is the total number of test cases in the test suite and k_i is number of test cases in the partition c_i) initial test profile in terms of F, F-2, and T-measure. The results shown that there was no significant different between these two types of initial probability profiles, that means there is no a strong correlation between the probability profile type and DRT’s performance. The reason is that DRT can automatically update the test profile during the test, increase the selection probabilities of partitions with larger failure rates, and decrease the selection probabilities of partitions with smaller failure rates. In this study, we used a uniform probability distribution as the initial test profile, and the below table presents the details of </w:t>
+        <w:t>In our other paper titled Adaptive Partition Testing, we compared the equal and proportional (</w:t>
+      </w:r>
+      <w:proofErr w:type="spellStart"/>
+      <w:r>
+        <w:rPr>
+          <w:color w:val="E36C0A" w:themeColor="accent6" w:themeShade="BF"/>
+        </w:rPr>
+        <w:t>p_i</w:t>
+      </w:r>
+      <w:proofErr w:type="spellEnd"/>
+      <w:r>
+        <w:rPr>
+          <w:color w:val="E36C0A" w:themeColor="accent6" w:themeShade="BF"/>
+        </w:rPr>
+        <w:t xml:space="preserve"> = </w:t>
+      </w:r>
+      <w:proofErr w:type="spellStart"/>
+      <w:r>
+        <w:rPr>
+          <w:color w:val="E36C0A" w:themeColor="accent6" w:themeShade="BF"/>
+        </w:rPr>
+        <w:t>k_i</w:t>
+      </w:r>
+      <w:proofErr w:type="spellEnd"/>
+      <w:r>
+        <w:rPr>
+          <w:color w:val="E36C0A" w:themeColor="accent6" w:themeShade="BF"/>
+        </w:rPr>
+        <w:t xml:space="preserve"> / k, where k is the total number of test cases in the test suite and </w:t>
+      </w:r>
+      <w:proofErr w:type="spellStart"/>
+      <w:r>
+        <w:rPr>
+          <w:color w:val="E36C0A" w:themeColor="accent6" w:themeShade="BF"/>
+        </w:rPr>
+        <w:t>k_i</w:t>
+      </w:r>
+      <w:proofErr w:type="spellEnd"/>
+      <w:r>
+        <w:rPr>
+          <w:color w:val="E36C0A" w:themeColor="accent6" w:themeShade="BF"/>
+        </w:rPr>
+        <w:t xml:space="preserve"> is number of test cases in the partition </w:t>
+      </w:r>
+      <w:proofErr w:type="spellStart"/>
+      <w:r>
+        <w:rPr>
+          <w:color w:val="E36C0A" w:themeColor="accent6" w:themeShade="BF"/>
+        </w:rPr>
+        <w:t>c_i</w:t>
+      </w:r>
+      <w:proofErr w:type="spellEnd"/>
+      <w:r>
+        <w:rPr>
+          <w:color w:val="E36C0A" w:themeColor="accent6" w:themeShade="BF"/>
+        </w:rPr>
+        <w:t xml:space="preserve">) initial test profile in terms of F, F-2, and T-measure. The results shown that there was no significant different between these two types of initial probability profiles, that means there is no a strong correlation between the probability profile type and DRT’s performance. The reason is that DRT can automatically update the test profile during the test, increase the selection probabilities of partitions with larger failure rates, and decrease the selection probabilities of partitions with smaller failure rates. In this study, we used a uniform probability distribution as the initial test profile, and the below table presents the details of </w:t>
       </w:r>
       <w:r>
         <w:rPr>
@@ -6545,6 +6943,7 @@
         <w:rPr>
           <w:noProof/>
           <w:color w:val="E36C0A" w:themeColor="accent6" w:themeShade="BF"/>
+          <w:lang w:val="en-US"/>
         </w:rPr>
         <w:drawing>
           <wp:anchor distT="0" distB="0" distL="114300" distR="114300" simplePos="0" relativeHeight="251658240" behindDoc="0" locked="0" layoutInCell="1" allowOverlap="1" wp14:anchorId="6D5A4D72" wp14:editId="3C59F6CA">
@@ -6650,6 +7049,7 @@
         <w:rPr>
           <w:noProof/>
           <w:color w:val="E36C0A" w:themeColor="accent6" w:themeShade="BF"/>
+          <w:lang w:val="en-US"/>
         </w:rPr>
         <w:drawing>
           <wp:inline distT="0" distB="0" distL="0" distR="0" wp14:anchorId="094E5504" wp14:editId="1D203DD1">
@@ -6729,6 +7129,7 @@
         <w:rPr>
           <w:noProof/>
           <w:color w:val="E36C0A" w:themeColor="accent6" w:themeShade="BF"/>
+          <w:lang w:val="en-US"/>
         </w:rPr>
         <w:drawing>
           <wp:inline distT="0" distB="0" distL="0" distR="0" wp14:anchorId="78F039B6" wp14:editId="32E30390">
@@ -6873,7 +7274,21 @@
         <w:rPr>
           <w:color w:val="E36C0A" w:themeColor="accent6" w:themeShade="BF"/>
         </w:rPr>
-        <w:t>The formulas are presented in Table A2, where the “0” presents that the passenger does not have additional baggage. The main difference of between other formulas is the values of free baggage that are confirmed by the destination, domestic and isStudent (Table 2).</w:t>
+        <w:t xml:space="preserve">The formulas are presented in Table A2, where the “0” presents that the passenger does not have additional baggage. The main difference of between other formulas is the values of free baggage that are confirmed by the destination, domestic and </w:t>
+      </w:r>
+      <w:proofErr w:type="spellStart"/>
+      <w:r>
+        <w:rPr>
+          <w:color w:val="E36C0A" w:themeColor="accent6" w:themeShade="BF"/>
+        </w:rPr>
+        <w:t>isStudent</w:t>
+      </w:r>
+      <w:proofErr w:type="spellEnd"/>
+      <w:r>
+        <w:rPr>
+          <w:color w:val="E36C0A" w:themeColor="accent6" w:themeShade="BF"/>
+        </w:rPr>
+        <w:t xml:space="preserve"> (Table 2).</w:t>
       </w:r>
     </w:p>
     <w:p>
@@ -7034,6 +7449,7 @@
                 <w:color w:val="E36C0A" w:themeColor="accent6" w:themeShade="BF"/>
               </w:rPr>
             </w:pPr>
+            <w:proofErr w:type="spellStart"/>
             <w:r>
               <w:rPr>
                 <w:rFonts w:hint="eastAsia"/>
@@ -7047,6 +7463,7 @@
               </w:rPr>
               <w:t>sStudent</w:t>
             </w:r>
+            <w:proofErr w:type="spellEnd"/>
           </w:p>
         </w:tc>
         <w:tc>
@@ -7090,6 +7507,7 @@
                 <w:color w:val="E36C0A" w:themeColor="accent6" w:themeShade="BF"/>
               </w:rPr>
             </w:pPr>
+            <w:proofErr w:type="spellStart"/>
             <w:r>
               <w:rPr>
                 <w:rFonts w:hint="eastAsia"/>
@@ -7103,6 +7521,7 @@
               </w:rPr>
               <w:t>sOverload</w:t>
             </w:r>
+            <w:proofErr w:type="spellEnd"/>
           </w:p>
         </w:tc>
         <w:tc>
@@ -7128,7 +7547,21 @@
               <w:rPr>
                 <w:color w:val="E36C0A" w:themeColor="accent6" w:themeShade="BF"/>
               </w:rPr>
-              <w:t>: there is nor additional baggage; Y: there is additional baggage</w:t>
+              <w:t xml:space="preserve">: there is </w:t>
+            </w:r>
+            <w:proofErr w:type="spellStart"/>
+            <w:r>
+              <w:rPr>
+                <w:color w:val="E36C0A" w:themeColor="accent6" w:themeShade="BF"/>
+              </w:rPr>
+              <w:t>nor</w:t>
+            </w:r>
+            <w:proofErr w:type="spellEnd"/>
+            <w:r>
+              <w:rPr>
+                <w:color w:val="E36C0A" w:themeColor="accent6" w:themeShade="BF"/>
+              </w:rPr>
+              <w:t xml:space="preserve"> additional baggage; Y: there is additional baggage</w:t>
             </w:r>
           </w:p>
         </w:tc>
@@ -8073,7 +8506,21 @@
         <w:rPr>
           <w:color w:val="E36C0A" w:themeColor="accent6" w:themeShade="BF"/>
         </w:rPr>
-        <w:t xml:space="preserve"> and we use option_XY to present the </w:t>
+        <w:t xml:space="preserve"> and we use </w:t>
+      </w:r>
+      <w:proofErr w:type="spellStart"/>
+      <w:r>
+        <w:rPr>
+          <w:color w:val="E36C0A" w:themeColor="accent6" w:themeShade="BF"/>
+        </w:rPr>
+        <w:t>option_XY</w:t>
+      </w:r>
+      <w:proofErr w:type="spellEnd"/>
+      <w:r>
+        <w:rPr>
+          <w:color w:val="E36C0A" w:themeColor="accent6" w:themeShade="BF"/>
+        </w:rPr>
+        <w:t xml:space="preserve"> to present the </w:t>
       </w:r>
       <m:oMath>
         <m:sSup>
@@ -8986,6 +9433,7 @@
         </w:rPr>
         <w:t xml:space="preserve"> where the </w:t>
       </w:r>
+      <w:proofErr w:type="spellStart"/>
       <w:r>
         <w:rPr>
           <w:i/>
@@ -8993,6 +9441,7 @@
         </w:rPr>
         <w:t>baseFee</w:t>
       </w:r>
+      <w:proofErr w:type="spellEnd"/>
       <w:r>
         <w:rPr>
           <w:color w:val="E36C0A" w:themeColor="accent6" w:themeShade="BF"/>
@@ -9098,6 +9547,7 @@
                 <w:color w:val="E36C0A" w:themeColor="accent6" w:themeShade="BF"/>
               </w:rPr>
             </w:pPr>
+            <w:proofErr w:type="spellStart"/>
             <w:r>
               <w:rPr>
                 <w:rFonts w:hint="eastAsia"/>
@@ -9111,6 +9561,7 @@
               </w:rPr>
               <w:t>ypeOfVehicle</w:t>
             </w:r>
+            <w:proofErr w:type="spellEnd"/>
           </w:p>
         </w:tc>
         <w:tc>
@@ -9220,12 +9671,14 @@
                 <w:color w:val="E36C0A" w:themeColor="accent6" w:themeShade="BF"/>
               </w:rPr>
             </w:pPr>
+            <w:proofErr w:type="spellStart"/>
             <w:r>
               <w:rPr>
                 <w:color w:val="E36C0A" w:themeColor="accent6" w:themeShade="BF"/>
               </w:rPr>
               <w:t>typeOfdiscount</w:t>
             </w:r>
+            <w:proofErr w:type="spellEnd"/>
           </w:p>
         </w:tc>
         <w:tc>
@@ -9783,8 +10236,8 @@
         </w:rPr>
         <w:t xml:space="preserve">In the first Research Question, DRT is evaluated by comparing the effectiveness (in terms of F-, F2- and T-measure) with that of RT and RPT, also if DRT is described in references as an improvement of RT and PT. An additional comparison with a more competitive technique is more </w:t>
       </w:r>
-      <w:bookmarkStart w:id="15" w:name="OLE_LINK3"/>
-      <w:bookmarkStart w:id="16" w:name="OLE_LINK7"/>
+      <w:bookmarkStart w:id="16" w:name="OLE_LINK3"/>
+      <w:bookmarkStart w:id="17" w:name="OLE_LINK7"/>
       <w:r>
         <w:rPr>
           <w:b/>
@@ -9792,8 +10245,8 @@
         </w:rPr>
         <w:t>significant</w:t>
       </w:r>
-      <w:bookmarkEnd w:id="15"/>
       <w:bookmarkEnd w:id="16"/>
+      <w:bookmarkEnd w:id="17"/>
       <w:r>
         <w:rPr>
           <w:b/>
@@ -9935,7 +10388,21 @@
         <w:rPr>
           <w:color w:val="E36C0A" w:themeColor="accent6" w:themeShade="BF"/>
         </w:rPr>
-        <w:t>In [7], Cai et al. first proposed DRT and used AT-GA, AT-GA-200, and RT as baselines to evaluate the effectiveness of DRT.</w:t>
+        <w:t xml:space="preserve">In [7], </w:t>
+      </w:r>
+      <w:proofErr w:type="spellStart"/>
+      <w:r>
+        <w:rPr>
+          <w:color w:val="E36C0A" w:themeColor="accent6" w:themeShade="BF"/>
+        </w:rPr>
+        <w:t>Cai</w:t>
+      </w:r>
+      <w:proofErr w:type="spellEnd"/>
+      <w:r>
+        <w:rPr>
+          <w:color w:val="E36C0A" w:themeColor="accent6" w:themeShade="BF"/>
+        </w:rPr>
+        <w:t xml:space="preserve"> et al. first proposed DRT and used AT-GA, AT-GA-200, and RT as baselines to evaluate the effectiveness of DRT.</w:t>
       </w:r>
       <w:r>
         <w:rPr>
@@ -10020,7 +10487,23 @@
           <w:b/>
           <w:i/>
         </w:rPr>
-        <w:t xml:space="preserve">In the second Research Question (Section 5.2), the definition of failure rate is not clear: it is defined as the ratio between k and ki, where k is the number of test </w:t>
+        <w:t xml:space="preserve">In the second Research Question (Section 5.2), the definition of failure rate is not clear: it is defined as the ratio between k and </w:t>
+      </w:r>
+      <w:proofErr w:type="spellStart"/>
+      <w:r>
+        <w:rPr>
+          <w:b/>
+          <w:i/>
+        </w:rPr>
+        <w:t>ki</w:t>
+      </w:r>
+      <w:proofErr w:type="spellEnd"/>
+      <w:r>
+        <w:rPr>
+          <w:b/>
+          <w:i/>
+        </w:rPr>
+        <w:t xml:space="preserve">, where k is the number of test </w:t>
       </w:r>
       <w:r>
         <w:rPr>
@@ -10028,10 +10511,42 @@
           <w:i/>
         </w:rPr>
         <w:lastRenderedPageBreak/>
-        <w:t xml:space="preserve">cases until revealing a fault and ki is the total number of test cases in si, that could be infinite. For instance, if a parameter can take all real values between 1 and 10, the number of inputs is </w:t>
-      </w:r>
-      <w:bookmarkStart w:id="17" w:name="OLE_LINK21"/>
-      <w:bookmarkStart w:id="18" w:name="OLE_LINK26"/>
+        <w:t xml:space="preserve">cases until revealing a fault and </w:t>
+      </w:r>
+      <w:proofErr w:type="spellStart"/>
+      <w:r>
+        <w:rPr>
+          <w:b/>
+          <w:i/>
+        </w:rPr>
+        <w:t>ki</w:t>
+      </w:r>
+      <w:proofErr w:type="spellEnd"/>
+      <w:r>
+        <w:rPr>
+          <w:b/>
+          <w:i/>
+        </w:rPr>
+        <w:t xml:space="preserve"> is the total number of test cases in </w:t>
+      </w:r>
+      <w:proofErr w:type="spellStart"/>
+      <w:r>
+        <w:rPr>
+          <w:b/>
+          <w:i/>
+        </w:rPr>
+        <w:t>si</w:t>
+      </w:r>
+      <w:proofErr w:type="spellEnd"/>
+      <w:r>
+        <w:rPr>
+          <w:b/>
+          <w:i/>
+        </w:rPr>
+        <w:t xml:space="preserve">, that could be infinite. For instance, if a parameter can take all real values between 1 and 10, the number of inputs is </w:t>
+      </w:r>
+      <w:bookmarkStart w:id="18" w:name="OLE_LINK21"/>
+      <w:bookmarkStart w:id="19" w:name="OLE_LINK26"/>
       <w:r>
         <w:rPr>
           <w:b/>
@@ -10039,8 +10554,8 @@
         </w:rPr>
         <w:t xml:space="preserve">countable </w:t>
       </w:r>
-      <w:bookmarkStart w:id="19" w:name="OLE_LINK8"/>
-      <w:bookmarkStart w:id="20" w:name="OLE_LINK9"/>
+      <w:bookmarkStart w:id="20" w:name="OLE_LINK8"/>
+      <w:bookmarkStart w:id="21" w:name="OLE_LINK9"/>
       <w:r>
         <w:rPr>
           <w:b/>
@@ -10048,10 +10563,10 @@
         </w:rPr>
         <w:t>infinite</w:t>
       </w:r>
-      <w:bookmarkEnd w:id="17"/>
       <w:bookmarkEnd w:id="18"/>
       <w:bookmarkEnd w:id="19"/>
       <w:bookmarkEnd w:id="20"/>
+      <w:bookmarkEnd w:id="21"/>
       <w:r>
         <w:rPr>
           <w:b/>
@@ -10085,7 +10600,23 @@
           <w:b/>
           <w:i/>
         </w:rPr>
-        <w:t>In this case, a solution is to consider ki as the total number of test cases performed to reveal an error and k equal to 1. Failure rate should be defined as #number of failure/#number of executed tests.</w:t>
+        <w:t xml:space="preserve">In this case, a solution is to consider </w:t>
+      </w:r>
+      <w:proofErr w:type="spellStart"/>
+      <w:r>
+        <w:rPr>
+          <w:b/>
+          <w:i/>
+        </w:rPr>
+        <w:t>ki</w:t>
+      </w:r>
+      <w:proofErr w:type="spellEnd"/>
+      <w:r>
+        <w:rPr>
+          <w:b/>
+          <w:i/>
+        </w:rPr>
+        <w:t xml:space="preserve"> as the total number of test cases performed to reveal an error and k equal to 1. Failure rate should be defined as #number of failure/#number of executed tests.</w:t>
       </w:r>
     </w:p>
     <w:p>
@@ -10139,8 +10670,23 @@
         <w:rPr>
           <w:color w:val="0000FF"/>
         </w:rPr>
-        <w:t>s, and discovered that we used the formula 1 / ki (</w:t>
-      </w:r>
+        <w:t xml:space="preserve">s, and discovered that we used the formula 1 / </w:t>
+      </w:r>
+      <w:proofErr w:type="spellStart"/>
+      <w:r>
+        <w:rPr>
+          <w:color w:val="0000FF"/>
+        </w:rPr>
+        <w:t>ki</w:t>
+      </w:r>
+      <w:proofErr w:type="spellEnd"/>
+      <w:r>
+        <w:rPr>
+          <w:color w:val="0000FF"/>
+        </w:rPr>
+        <w:t xml:space="preserve"> (</w:t>
+      </w:r>
+      <w:proofErr w:type="spellStart"/>
       <w:r>
         <w:rPr>
           <w:color w:val="0000FF"/>
@@ -10153,6 +10699,7 @@
         </w:rPr>
         <w:t>i</w:t>
       </w:r>
+      <w:proofErr w:type="spellEnd"/>
       <w:r>
         <w:rPr>
           <w:color w:val="0000FF"/>
@@ -10211,7 +10758,21 @@
         <w:rPr>
           <w:color w:val="0000FF"/>
         </w:rPr>
-        <w:t>s, we used the formula 1/ ki, which can be conformed in our test scripts (</w:t>
+        <w:t xml:space="preserve">s, we used the formula 1/ </w:t>
+      </w:r>
+      <w:proofErr w:type="spellStart"/>
+      <w:r>
+        <w:rPr>
+          <w:color w:val="0000FF"/>
+        </w:rPr>
+        <w:t>ki</w:t>
+      </w:r>
+      <w:proofErr w:type="spellEnd"/>
+      <w:r>
+        <w:rPr>
+          <w:color w:val="0000FF"/>
+        </w:rPr>
+        <w:t>, which can be conformed in our test scripts (</w:t>
       </w:r>
       <w:hyperlink r:id="rId15" w:history="1">
         <w:r>
@@ -10251,14 +10812,14 @@
         </w:rPr>
         <w:t xml:space="preserve">In the revised version, we have rewritten the </w:t>
       </w:r>
-      <w:bookmarkStart w:id="21" w:name="OLE_LINK19"/>
+      <w:bookmarkStart w:id="22" w:name="OLE_LINK19"/>
       <w:r>
         <w:rPr>
           <w:color w:val="0000FF"/>
         </w:rPr>
         <w:t>definition</w:t>
       </w:r>
-      <w:bookmarkEnd w:id="21"/>
+      <w:bookmarkEnd w:id="22"/>
       <w:r>
         <w:rPr>
           <w:color w:val="0000FF"/>
@@ -10328,7 +10889,35 @@
         <w:rPr>
           <w:color w:val="E36C0A" w:themeColor="accent6" w:themeShade="BF"/>
         </w:rPr>
-        <w:t xml:space="preserve">Before starting the test, the failure rate \theta_i of partition s_i was needed. From Table 2-6, we can observe that the values of some parameters (such as the weight of baggage, </w:t>
+        <w:t>Before starting the test, the failure rate \</w:t>
+      </w:r>
+      <w:proofErr w:type="spellStart"/>
+      <w:r>
+        <w:rPr>
+          <w:color w:val="E36C0A" w:themeColor="accent6" w:themeShade="BF"/>
+        </w:rPr>
+        <w:t>theta_i</w:t>
+      </w:r>
+      <w:proofErr w:type="spellEnd"/>
+      <w:r>
+        <w:rPr>
+          <w:color w:val="E36C0A" w:themeColor="accent6" w:themeShade="BF"/>
+        </w:rPr>
+        <w:t xml:space="preserve"> of partition </w:t>
+      </w:r>
+      <w:proofErr w:type="spellStart"/>
+      <w:r>
+        <w:rPr>
+          <w:color w:val="E36C0A" w:themeColor="accent6" w:themeShade="BF"/>
+        </w:rPr>
+        <w:t>s_i</w:t>
+      </w:r>
+      <w:proofErr w:type="spellEnd"/>
+      <w:r>
+        <w:rPr>
+          <w:color w:val="E36C0A" w:themeColor="accent6" w:themeShade="BF"/>
+        </w:rPr>
+        <w:t xml:space="preserve"> was needed. From Table 2-6, we can observe that the values of some parameters (such as the weight of baggage, </w:t>
       </w:r>
       <w:r>
         <w:rPr>
@@ -10346,7 +10935,49 @@
         <w:rPr>
           <w:color w:val="E36C0A" w:themeColor="accent6" w:themeShade="BF"/>
         </w:rPr>
-        <w:t xml:space="preserve"> that means we can obtain infinite test cases in a partition. In such case, the formula 1 / k_i, where k_i is the total number of test cases performed to reveal a fault, to get the approximate failure rate of the partition s_i. </w:t>
+        <w:t xml:space="preserve"> that means we can obtain infinite test cases in a partition. In such case, the formula 1 / </w:t>
+      </w:r>
+      <w:proofErr w:type="spellStart"/>
+      <w:r>
+        <w:rPr>
+          <w:color w:val="E36C0A" w:themeColor="accent6" w:themeShade="BF"/>
+        </w:rPr>
+        <w:t>k_i</w:t>
+      </w:r>
+      <w:proofErr w:type="spellEnd"/>
+      <w:r>
+        <w:rPr>
+          <w:color w:val="E36C0A" w:themeColor="accent6" w:themeShade="BF"/>
+        </w:rPr>
+        <w:t xml:space="preserve">, where </w:t>
+      </w:r>
+      <w:proofErr w:type="spellStart"/>
+      <w:r>
+        <w:rPr>
+          <w:color w:val="E36C0A" w:themeColor="accent6" w:themeShade="BF"/>
+        </w:rPr>
+        <w:t>k_i</w:t>
+      </w:r>
+      <w:proofErr w:type="spellEnd"/>
+      <w:r>
+        <w:rPr>
+          <w:color w:val="E36C0A" w:themeColor="accent6" w:themeShade="BF"/>
+        </w:rPr>
+        <w:t xml:space="preserve"> is the total number of test cases performed to reveal a fault, to get the approximate failure rate of the partition </w:t>
+      </w:r>
+      <w:proofErr w:type="spellStart"/>
+      <w:r>
+        <w:rPr>
+          <w:color w:val="E36C0A" w:themeColor="accent6" w:themeShade="BF"/>
+        </w:rPr>
+        <w:t>s_i</w:t>
+      </w:r>
+      <w:proofErr w:type="spellEnd"/>
+      <w:r>
+        <w:rPr>
+          <w:color w:val="E36C0A" w:themeColor="accent6" w:themeShade="BF"/>
+        </w:rPr>
+        <w:t xml:space="preserve">. </w:t>
       </w:r>
     </w:p>
     <w:p>
@@ -10575,7 +11206,6 @@
         <w:spacing w:beforeLines="100" w:before="312"/>
         <w:jc w:val="both"/>
         <w:rPr>
-          <w:rFonts w:hint="eastAsia"/>
           <w:color w:val="E36C0A" w:themeColor="accent6" w:themeShade="BF"/>
         </w:rPr>
       </w:pPr>
@@ -11049,16 +11679,16 @@
         </w:rPr>
         <w:t xml:space="preserve">Thanks for the </w:t>
       </w:r>
-      <w:bookmarkStart w:id="22" w:name="OLE_LINK30"/>
-      <w:bookmarkStart w:id="23" w:name="OLE_LINK31"/>
+      <w:bookmarkStart w:id="23" w:name="OLE_LINK30"/>
+      <w:bookmarkStart w:id="24" w:name="OLE_LINK31"/>
       <w:r>
         <w:rPr>
           <w:color w:val="0000FF"/>
         </w:rPr>
         <w:t>endorsement</w:t>
       </w:r>
-      <w:bookmarkEnd w:id="22"/>
       <w:bookmarkEnd w:id="23"/>
+      <w:bookmarkEnd w:id="24"/>
       <w:r>
         <w:rPr>
           <w:color w:val="0000FF"/>
@@ -11604,7 +12234,21 @@
         <w:rPr>
           <w:color w:val="E36C0A" w:themeColor="accent6" w:themeShade="BF"/>
         </w:rPr>
-        <w:t>The paper [7] is an abstract, which is the first paper proposed DRT. In [7], Cai et al. mainly introduced the principle of DRT, and evaluated the fault-detecting effectiveness of DRT through case studies. This paper made use of the high fault-detecting effectiveness of DRT and proposed a framework for testing web services based on the principle of DRT and the features of web services. Besides, we provided guidelines for setting the DRT parameters, based on a</w:t>
+        <w:t xml:space="preserve">The paper [7] is an abstract, which is the first paper proposed DRT. In [7], </w:t>
+      </w:r>
+      <w:proofErr w:type="spellStart"/>
+      <w:r>
+        <w:rPr>
+          <w:color w:val="E36C0A" w:themeColor="accent6" w:themeShade="BF"/>
+        </w:rPr>
+        <w:t>Cai</w:t>
+      </w:r>
+      <w:proofErr w:type="spellEnd"/>
+      <w:r>
+        <w:rPr>
+          <w:color w:val="E36C0A" w:themeColor="accent6" w:themeShade="BF"/>
+        </w:rPr>
+        <w:t xml:space="preserve"> et al. mainly introduced the principle of DRT, and evaluated the fault-detecting effectiveness of DRT through case studies. This paper made use of the high fault-detecting effectiveness of DRT and proposed a framework for testing web services based on the principle of DRT and the features of web services. Besides, we provided guidelines for setting the DRT parameters, based on a</w:t>
       </w:r>
       <w:r>
         <w:rPr>
@@ -11650,7 +12294,23 @@
           <w:b/>
           <w:i/>
         </w:rPr>
-        <w:t xml:space="preserve">The cover letter describes a set of improvements concerning the writing (points (i), (ii) and (vi)) and some other major extensions concerning the presentation of the </w:t>
+        <w:t>The cover letter describes a set of improvements concerning the writing (points (</w:t>
+      </w:r>
+      <w:proofErr w:type="spellStart"/>
+      <w:r>
+        <w:rPr>
+          <w:b/>
+          <w:i/>
+        </w:rPr>
+        <w:t>i</w:t>
+      </w:r>
+      <w:proofErr w:type="spellEnd"/>
+      <w:r>
+        <w:rPr>
+          <w:b/>
+          <w:i/>
+        </w:rPr>
+        <w:t xml:space="preserve">), (ii) and (vi)) and some other major extensions concerning the presentation of the </w:t>
       </w:r>
       <w:r>
         <w:rPr>
@@ -11898,8 +12558,6 @@
         </w:rPr>
         <w:t>s</w:t>
       </w:r>
-      <w:bookmarkStart w:id="24" w:name="_GoBack"/>
-      <w:bookmarkEnd w:id="24"/>
     </w:p>
     <w:p>
       <w:pPr>
@@ -11913,7 +12571,35 @@
         <w:rPr>
           <w:color w:val="E36C0A" w:themeColor="accent6" w:themeShade="BF"/>
         </w:rPr>
-        <w:t xml:space="preserve">In order to satisfy Formula 5, we first analysis the relation between the p_i^{n + 1} and p_i^{n}, then we obtained the following theorem by theoretical derivation (the details of process can be found in Appendix). </w:t>
+        <w:t xml:space="preserve">In order to satisfy Formula 5, we first analysis the relation between the </w:t>
+      </w:r>
+      <w:proofErr w:type="spellStart"/>
+      <w:r>
+        <w:rPr>
+          <w:color w:val="E36C0A" w:themeColor="accent6" w:themeShade="BF"/>
+        </w:rPr>
+        <w:t>p_i</w:t>
+      </w:r>
+      <w:proofErr w:type="spellEnd"/>
+      <w:r>
+        <w:rPr>
+          <w:color w:val="E36C0A" w:themeColor="accent6" w:themeShade="BF"/>
+        </w:rPr>
+        <w:t xml:space="preserve">^{n + 1} and </w:t>
+      </w:r>
+      <w:proofErr w:type="spellStart"/>
+      <w:r>
+        <w:rPr>
+          <w:color w:val="E36C0A" w:themeColor="accent6" w:themeShade="BF"/>
+        </w:rPr>
+        <w:t>p_i</w:t>
+      </w:r>
+      <w:proofErr w:type="spellEnd"/>
+      <w:r>
+        <w:rPr>
+          <w:color w:val="E36C0A" w:themeColor="accent6" w:themeShade="BF"/>
+        </w:rPr>
+        <w:t xml:space="preserve">^{n}, then we obtained the following theorem by theoretical derivation (the details of process can be found in Appendix). </w:t>
       </w:r>
     </w:p>
     <w:p>
@@ -11928,7 +12614,63 @@
         <w:rPr>
           <w:color w:val="E36C0A" w:themeColor="accent6" w:themeShade="BF"/>
         </w:rPr>
-        <w:t>Theorem 1. For failure rate \theta_{min} = min{\theta_1,…,\theta_m}, \theta_M &gt; \theta_{min}, if 0 &lt; \theta_{min}&lt; 1/2, the following condition is sufficient to guarantee that p_M^{n + 1} &gt; p_M^{n}:</w:t>
+        <w:t>Theorem 1. For failure rate \theta_{min} = min{\theta_1,…,\</w:t>
+      </w:r>
+      <w:proofErr w:type="spellStart"/>
+      <w:r>
+        <w:rPr>
+          <w:color w:val="E36C0A" w:themeColor="accent6" w:themeShade="BF"/>
+        </w:rPr>
+        <w:t>theta_m</w:t>
+      </w:r>
+      <w:proofErr w:type="spellEnd"/>
+      <w:r>
+        <w:rPr>
+          <w:color w:val="E36C0A" w:themeColor="accent6" w:themeShade="BF"/>
+        </w:rPr>
+        <w:t>}, \</w:t>
+      </w:r>
+      <w:proofErr w:type="spellStart"/>
+      <w:r>
+        <w:rPr>
+          <w:color w:val="E36C0A" w:themeColor="accent6" w:themeShade="BF"/>
+        </w:rPr>
+        <w:t>theta_M</w:t>
+      </w:r>
+      <w:proofErr w:type="spellEnd"/>
+      <w:r>
+        <w:rPr>
+          <w:color w:val="E36C0A" w:themeColor="accent6" w:themeShade="BF"/>
+        </w:rPr>
+        <w:t xml:space="preserve"> &gt; \theta_{min}, if 0 &lt; \theta_{min}&lt; 1/2, the following condition is sufficient to guarantee that </w:t>
+      </w:r>
+      <w:proofErr w:type="spellStart"/>
+      <w:r>
+        <w:rPr>
+          <w:color w:val="E36C0A" w:themeColor="accent6" w:themeShade="BF"/>
+        </w:rPr>
+        <w:t>p_M</w:t>
+      </w:r>
+      <w:proofErr w:type="spellEnd"/>
+      <w:r>
+        <w:rPr>
+          <w:color w:val="E36C0A" w:themeColor="accent6" w:themeShade="BF"/>
+        </w:rPr>
+        <w:t xml:space="preserve">^{n + 1} &gt; </w:t>
+      </w:r>
+      <w:proofErr w:type="spellStart"/>
+      <w:r>
+        <w:rPr>
+          <w:color w:val="E36C0A" w:themeColor="accent6" w:themeShade="BF"/>
+        </w:rPr>
+        <w:t>p_M</w:t>
+      </w:r>
+      <w:proofErr w:type="spellEnd"/>
+      <w:r>
+        <w:rPr>
+          <w:color w:val="E36C0A" w:themeColor="accent6" w:themeShade="BF"/>
+        </w:rPr>
+        <w:t>^{n}:</w:t>
       </w:r>
     </w:p>
     <w:p>
@@ -12202,7 +12944,49 @@
         <w:rPr>
           <w:color w:val="E36C0A" w:themeColor="accent6" w:themeShade="BF"/>
         </w:rPr>
-        <w:t>Note that if the failure rate is too high, any reasonable test strategy will detect faults easily. DRT aims to improve on both RT and PT, which is suitable to use in the situation where the faults are hard to be detected. Therefore, we assume 0 &lt; θ_{min} &lt; 1/2 in Theorem 1. On the other hand, to obtain a upper bound (E_{upper}) of E, we further assume that θ_M &gt; θ_{min}, and1/2&lt; θ_M &lt; 1 (The specific inferential process is presented in Appendix), which cannot be satisfied in some situation. However, When the value of θ_M becomes smaller, the value of E_{upper} should also become smaller, that is</w:t>
+        <w:t xml:space="preserve">Note that if the failure rate is too high, any reasonable test strategy will detect faults easily. DRT aims to improve on both RT and PT, which is suitable to use in the situation where the faults are hard to be detected. Therefore, we assume 0 &lt; θ_{min} &lt; 1/2 in Theorem 1. On the other hand, to obtain a upper bound (E_{upper}) of E, we further assume that </w:t>
+      </w:r>
+      <w:proofErr w:type="spellStart"/>
+      <w:r>
+        <w:rPr>
+          <w:color w:val="E36C0A" w:themeColor="accent6" w:themeShade="BF"/>
+        </w:rPr>
+        <w:t>θ_M</w:t>
+      </w:r>
+      <w:proofErr w:type="spellEnd"/>
+      <w:r>
+        <w:rPr>
+          <w:color w:val="E36C0A" w:themeColor="accent6" w:themeShade="BF"/>
+        </w:rPr>
+        <w:t xml:space="preserve"> &gt; θ_{min}, and1/2&lt; </w:t>
+      </w:r>
+      <w:proofErr w:type="spellStart"/>
+      <w:r>
+        <w:rPr>
+          <w:color w:val="E36C0A" w:themeColor="accent6" w:themeShade="BF"/>
+        </w:rPr>
+        <w:t>θ_M</w:t>
+      </w:r>
+      <w:proofErr w:type="spellEnd"/>
+      <w:r>
+        <w:rPr>
+          <w:color w:val="E36C0A" w:themeColor="accent6" w:themeShade="BF"/>
+        </w:rPr>
+        <w:t xml:space="preserve"> &lt; 1 (The specific inferential process is presented in Appendix), which cannot be satisfied in some situation. However, When the value of </w:t>
+      </w:r>
+      <w:proofErr w:type="spellStart"/>
+      <w:r>
+        <w:rPr>
+          <w:color w:val="E36C0A" w:themeColor="accent6" w:themeShade="BF"/>
+        </w:rPr>
+        <w:t>θ_M</w:t>
+      </w:r>
+      <w:proofErr w:type="spellEnd"/>
+      <w:r>
+        <w:rPr>
+          <w:color w:val="E36C0A" w:themeColor="accent6" w:themeShade="BF"/>
+        </w:rPr>
+        <w:t xml:space="preserve"> becomes smaller, the value of E_{upper} should also become smaller, that is</w:t>
       </w:r>
     </w:p>
     <w:p>
@@ -12297,6 +13081,7 @@
         <w:rPr>
           <w:noProof/>
           <w:color w:val="E36C0A" w:themeColor="accent6" w:themeShade="BF"/>
+          <w:lang w:val="en-US"/>
         </w:rPr>
         <w:drawing>
           <wp:inline distT="0" distB="0" distL="0" distR="0" wp14:anchorId="757AFAC2" wp14:editId="09F2CDD4">
@@ -12587,7 +13372,35 @@
         <w:rPr>
           <w:color w:val="0000FF"/>
         </w:rPr>
-        <w:t xml:space="preserve">We have developed a new prototype called DRTester. Compared to the previous prototype, DRTester has an interface called Handbook that guides user to use this prototype and </w:t>
+        <w:t xml:space="preserve">We have developed a new prototype called </w:t>
+      </w:r>
+      <w:proofErr w:type="spellStart"/>
+      <w:r>
+        <w:rPr>
+          <w:color w:val="0000FF"/>
+        </w:rPr>
+        <w:t>DRTester</w:t>
+      </w:r>
+      <w:proofErr w:type="spellEnd"/>
+      <w:r>
+        <w:rPr>
+          <w:color w:val="0000FF"/>
+        </w:rPr>
+        <w:t xml:space="preserve">. Compared to the previous prototype, </w:t>
+      </w:r>
+      <w:proofErr w:type="spellStart"/>
+      <w:r>
+        <w:rPr>
+          <w:color w:val="0000FF"/>
+        </w:rPr>
+        <w:t>DRTester</w:t>
+      </w:r>
+      <w:proofErr w:type="spellEnd"/>
+      <w:r>
+        <w:rPr>
+          <w:color w:val="0000FF"/>
+        </w:rPr>
+        <w:t xml:space="preserve"> has an interface called Handbook that guides user to use this prototype and </w:t>
       </w:r>
       <w:r>
         <w:rPr>
@@ -12599,7 +13412,21 @@
         <w:rPr>
           <w:color w:val="0000FF"/>
         </w:rPr>
-        <w:t xml:space="preserve">“Configuration” interface where user can follow the handbook to set parameters, construct partition, and generate test cases. Besides, DRTester also provides </w:t>
+        <w:t xml:space="preserve">“Configuration” interface where user can follow the handbook to set parameters, construct partition, and generate test cases. Besides, </w:t>
+      </w:r>
+      <w:proofErr w:type="spellStart"/>
+      <w:r>
+        <w:rPr>
+          <w:color w:val="0000FF"/>
+        </w:rPr>
+        <w:t>DRTester</w:t>
+      </w:r>
+      <w:proofErr w:type="spellEnd"/>
+      <w:r>
+        <w:rPr>
+          <w:color w:val="0000FF"/>
+        </w:rPr>
+        <w:t xml:space="preserve"> also provides </w:t>
       </w:r>
       <w:r>
         <w:rPr>
@@ -12626,7 +13453,21 @@
         <w:rPr>
           <w:color w:val="0000FF"/>
         </w:rPr>
-        <w:t>Accordingly, we have added more details about DRTester in Section 3.3.</w:t>
+        <w:t xml:space="preserve">Accordingly, we have added more details about </w:t>
+      </w:r>
+      <w:proofErr w:type="spellStart"/>
+      <w:r>
+        <w:rPr>
+          <w:color w:val="0000FF"/>
+        </w:rPr>
+        <w:t>DRTester</w:t>
+      </w:r>
+      <w:proofErr w:type="spellEnd"/>
+      <w:r>
+        <w:rPr>
+          <w:color w:val="0000FF"/>
+        </w:rPr>
+        <w:t xml:space="preserve"> in Section 3.3.</w:t>
       </w:r>
     </w:p>
     <w:p>
@@ -12829,7 +13670,77 @@
         <w:rPr>
           <w:color w:val="0000FF"/>
         </w:rPr>
-        <w:t xml:space="preserve">Dynamic random testing (DRT) proposed by Cai [7] introduces software cybernetics to the software testing, attempting to update test profile ({&lt;p_1, s_1&gt;, &lt;p_2, s_2&gt;, … , &lt;p_m, s_m&gt;}, where p_m is the selection probability of partition s_m, and m is the total number of partitions) during the test process: </w:t>
+        <w:t xml:space="preserve">Dynamic random testing (DRT) proposed by </w:t>
+      </w:r>
+      <w:proofErr w:type="spellStart"/>
+      <w:r>
+        <w:rPr>
+          <w:color w:val="0000FF"/>
+        </w:rPr>
+        <w:t>Cai</w:t>
+      </w:r>
+      <w:proofErr w:type="spellEnd"/>
+      <w:r>
+        <w:rPr>
+          <w:color w:val="0000FF"/>
+        </w:rPr>
+        <w:t xml:space="preserve"> [7] introduces software cybernetics to the software testing, attempting to update test profile ({&lt;p_1, s_1&gt;, &lt;p_2, s_2&gt;, … , &lt;</w:t>
+      </w:r>
+      <w:proofErr w:type="spellStart"/>
+      <w:r>
+        <w:rPr>
+          <w:color w:val="0000FF"/>
+        </w:rPr>
+        <w:t>p_m</w:t>
+      </w:r>
+      <w:proofErr w:type="spellEnd"/>
+      <w:r>
+        <w:rPr>
+          <w:color w:val="0000FF"/>
+        </w:rPr>
+        <w:t xml:space="preserve">, </w:t>
+      </w:r>
+      <w:proofErr w:type="spellStart"/>
+      <w:r>
+        <w:rPr>
+          <w:color w:val="0000FF"/>
+        </w:rPr>
+        <w:t>s_m</w:t>
+      </w:r>
+      <w:proofErr w:type="spellEnd"/>
+      <w:r>
+        <w:rPr>
+          <w:color w:val="0000FF"/>
+        </w:rPr>
+        <w:t xml:space="preserve">&gt;}, where </w:t>
+      </w:r>
+      <w:proofErr w:type="spellStart"/>
+      <w:r>
+        <w:rPr>
+          <w:color w:val="0000FF"/>
+        </w:rPr>
+        <w:t>p_m</w:t>
+      </w:r>
+      <w:proofErr w:type="spellEnd"/>
+      <w:r>
+        <w:rPr>
+          <w:color w:val="0000FF"/>
+        </w:rPr>
+        <w:t xml:space="preserve"> is the selection probability of partition </w:t>
+      </w:r>
+      <w:proofErr w:type="spellStart"/>
+      <w:r>
+        <w:rPr>
+          <w:color w:val="0000FF"/>
+        </w:rPr>
+        <w:t>s_m</w:t>
+      </w:r>
+      <w:proofErr w:type="spellEnd"/>
+      <w:r>
+        <w:rPr>
+          <w:color w:val="0000FF"/>
+        </w:rPr>
+        <w:t xml:space="preserve">, and m is the total number of partitions) during the test process: </w:t>
       </w:r>
       <w:r>
         <w:rPr>
@@ -12849,6 +13760,7 @@
         </w:rPr>
         <w:t xml:space="preserve">a test case from a partition </w:t>
       </w:r>
+      <w:proofErr w:type="spellStart"/>
       <w:r>
         <w:rPr>
           <w:color w:val="0000FF"/>
@@ -12859,7 +13771,21 @@
         <w:rPr>
           <w:color w:val="0000FF"/>
         </w:rPr>
-        <w:t>i reveals a fault, the corresponding p</w:t>
+        <w:t>i</w:t>
+      </w:r>
+      <w:proofErr w:type="spellEnd"/>
+      <w:r>
+        <w:rPr>
+          <w:color w:val="0000FF"/>
+        </w:rPr>
+        <w:t xml:space="preserve"> reveals a fault, the corresponding </w:t>
+      </w:r>
+      <w:proofErr w:type="spellStart"/>
+      <w:r>
+        <w:rPr>
+          <w:color w:val="0000FF"/>
+        </w:rPr>
+        <w:t>p</w:t>
       </w:r>
       <w:r>
         <w:rPr>
@@ -12871,7 +13797,14 @@
         <w:rPr>
           <w:color w:val="0000FF"/>
         </w:rPr>
-        <w:t xml:space="preserve">i will be increased by a constant </w:t>
+        <w:t>i</w:t>
+      </w:r>
+      <w:proofErr w:type="spellEnd"/>
+      <w:r>
+        <w:rPr>
+          <w:color w:val="0000FF"/>
+        </w:rPr>
+        <w:t xml:space="preserve"> will be increased by a constant </w:t>
       </w:r>
       <w:r>
         <w:rPr>
@@ -13328,7 +14261,21 @@
         <w:rPr>
           <w:color w:val="0000FF"/>
         </w:rPr>
-        <w:t xml:space="preserve"> recent work (H. Pei, K. Y. Cai, et al. Dynamic Random Testing: Technique and Experimental Evaluation, IEEE TR, 2019, 1-21), t</w:t>
+        <w:t xml:space="preserve"> recent work (H. Pei, K. Y. </w:t>
+      </w:r>
+      <w:proofErr w:type="spellStart"/>
+      <w:r>
+        <w:rPr>
+          <w:color w:val="0000FF"/>
+        </w:rPr>
+        <w:t>Cai</w:t>
+      </w:r>
+      <w:proofErr w:type="spellEnd"/>
+      <w:r>
+        <w:rPr>
+          <w:color w:val="0000FF"/>
+        </w:rPr>
+        <w:t>, et al. Dynamic Random Testing: Technique and Experimental Evaluation, IEEE TR, 2019, 1-21), t</w:t>
       </w:r>
       <w:r>
         <w:rPr>
@@ -13358,7 +14305,35 @@
         <w:rPr>
           <w:color w:val="0000FF"/>
         </w:rPr>
-        <w:t>T-measure on several real and large programs (LOC &gt; 5K), such as grep, gzip, and make.</w:t>
+        <w:t xml:space="preserve">T-measure on several real and large programs (LOC &gt; 5K), such as </w:t>
+      </w:r>
+      <w:proofErr w:type="spellStart"/>
+      <w:r>
+        <w:rPr>
+          <w:color w:val="0000FF"/>
+        </w:rPr>
+        <w:t>grep</w:t>
+      </w:r>
+      <w:proofErr w:type="spellEnd"/>
+      <w:r>
+        <w:rPr>
+          <w:color w:val="0000FF"/>
+        </w:rPr>
+        <w:t xml:space="preserve">, </w:t>
+      </w:r>
+      <w:proofErr w:type="spellStart"/>
+      <w:r>
+        <w:rPr>
+          <w:color w:val="0000FF"/>
+        </w:rPr>
+        <w:t>gzip</w:t>
+      </w:r>
+      <w:proofErr w:type="spellEnd"/>
+      <w:r>
+        <w:rPr>
+          <w:color w:val="0000FF"/>
+        </w:rPr>
+        <w:t>, and make.</w:t>
       </w:r>
     </w:p>
     <w:p>
@@ -13550,7 +14525,21 @@
         <w:rPr>
           <w:color w:val="E36C0A" w:themeColor="accent6" w:themeShade="BF"/>
         </w:rPr>
-        <w:t xml:space="preserve">Web service testing can be more challenging than traditional software testing, due to the unique features of SOA, such as lock of access to service implementation and lock of control. Adaptive software testing aims to control the process of test, and several adaptive testing techniques has been proposed [7-9]. DRT is one of adaptive testing technique, which has been found to present an improvement over RT and RPT. In this paper we proposed a framework to test web services based on the principle of DRT and the features of web services, and developed a prototype called DRTester that partially automates our method. In order to make DRT easier to use, we introduce the parameter setting method by theoretical analysis. Furthermore, we conducted empirical studies where DRT is used to test three real-life web services. The results shown that DRT outperformed RT and RPT in terms of F-, F2, and T-measure with a lower test case selection overhead, and DRT with theoretical optimum value is confirmed to be more effective. </w:t>
+        <w:t xml:space="preserve">Web service testing can be more challenging than traditional software testing, due to the unique features of SOA, such as lock of access to service implementation and lock of control. Adaptive software testing aims to control the process of test, and several adaptive testing techniques has been proposed [7-9]. DRT is one of adaptive testing technique, which has been found to present an improvement over RT and RPT. In this paper we proposed a framework to test web services based on the principle of DRT and the features of web services, and developed a prototype called </w:t>
+      </w:r>
+      <w:proofErr w:type="spellStart"/>
+      <w:r>
+        <w:rPr>
+          <w:color w:val="E36C0A" w:themeColor="accent6" w:themeShade="BF"/>
+        </w:rPr>
+        <w:t>DRTester</w:t>
+      </w:r>
+      <w:proofErr w:type="spellEnd"/>
+      <w:r>
+        <w:rPr>
+          <w:color w:val="E36C0A" w:themeColor="accent6" w:themeShade="BF"/>
+        </w:rPr>
+        <w:t xml:space="preserve"> that partially automates our method. In order to make DRT easier to use, we introduce the parameter setting method by theoretical analysis. Furthermore, we conducted empirical studies where DRT is used to test three real-life web services. The results shown that DRT outperformed RT and RPT in terms of F-, F2, and T-measure with a lower test case selection overhead, and DRT with theoretical optimum value is confirmed to be more effective. </w:t>
       </w:r>
     </w:p>
     <w:p>
@@ -13621,7 +14610,7 @@
 </file>
 
 <file path=word/endnotes.xml><?xml version="1.0" encoding="utf-8"?>
-<w:endnotes xmlns:wpc="http://schemas.microsoft.com/office/word/2010/wordprocessingCanvas" xmlns:cx="http://schemas.microsoft.com/office/drawing/2014/chartex" xmlns:cx1="http://schemas.microsoft.com/office/drawing/2015/9/8/chartex" xmlns:cx2="http://schemas.microsoft.com/office/drawing/2015/10/21/chartex" xmlns:cx3="http://schemas.microsoft.com/office/drawing/2016/5/9/chartex" xmlns:cx4="http://schemas.microsoft.com/office/drawing/2016/5/10/chartex" xmlns:cx5="http://schemas.microsoft.com/office/drawing/2016/5/11/chartex" xmlns:cx6="http://schemas.microsoft.com/office/drawing/2016/5/12/chartex" xmlns:cx7="http://schemas.microsoft.com/office/drawing/2016/5/13/chartex" xmlns:cx8="http://schemas.microsoft.com/office/drawing/2016/5/14/chartex" xmlns:mc="http://schemas.openxmlformats.org/markup-compatibility/2006" xmlns:aink="http://schemas.microsoft.com/office/drawing/2016/ink" xmlns:am3d="http://schemas.microsoft.com/office/drawing/2017/model3d" xmlns:o="urn:schemas-microsoft-com:office:office" xmlns:r="http://schemas.openxmlformats.org/officeDocument/2006/relationships" xmlns:m="http://schemas.openxmlformats.org/officeDocument/2006/math" xmlns:v="urn:schemas-microsoft-com:vml" xmlns:wp14="http://schemas.microsoft.com/office/word/2010/wordprocessingDrawing" xmlns:wp="http://schemas.openxmlformats.org/drawingml/2006/wordprocessingDrawing" xmlns:w10="urn:schemas-microsoft-com:office:word" xmlns:w="http://schemas.openxmlformats.org/wordprocessingml/2006/main" xmlns:w14="http://schemas.microsoft.com/office/word/2010/wordml" xmlns:w15="http://schemas.microsoft.com/office/word/2012/wordml" xmlns:w16cid="http://schemas.microsoft.com/office/word/2016/wordml/cid" xmlns:w16se="http://schemas.microsoft.com/office/word/2015/wordml/symex" xmlns:wpg="http://schemas.microsoft.com/office/word/2010/wordprocessingGroup" xmlns:wpi="http://schemas.microsoft.com/office/word/2010/wordprocessingInk" xmlns:wne="http://schemas.microsoft.com/office/word/2006/wordml" xmlns:wps="http://schemas.microsoft.com/office/word/2010/wordprocessingShape" mc:Ignorable="w14 w15 w16se w16cid wp14">
+<w:endnotes xmlns:wpc="http://schemas.microsoft.com/office/word/2010/wordprocessingCanvas" xmlns:cx="http://schemas.microsoft.com/office/drawing/2014/chartex" xmlns:mc="http://schemas.openxmlformats.org/markup-compatibility/2006" xmlns:o="urn:schemas-microsoft-com:office:office" xmlns:r="http://schemas.openxmlformats.org/officeDocument/2006/relationships" xmlns:m="http://schemas.openxmlformats.org/officeDocument/2006/math" xmlns:v="urn:schemas-microsoft-com:vml" xmlns:wp14="http://schemas.microsoft.com/office/word/2010/wordprocessingDrawing" xmlns:wp="http://schemas.openxmlformats.org/drawingml/2006/wordprocessingDrawing" xmlns:w10="urn:schemas-microsoft-com:office:word" xmlns:w="http://schemas.openxmlformats.org/wordprocessingml/2006/main" xmlns:w14="http://schemas.microsoft.com/office/word/2010/wordml" xmlns:w15="http://schemas.microsoft.com/office/word/2012/wordml" xmlns:w16se="http://schemas.microsoft.com/office/word/2015/wordml/symex" xmlns:wpg="http://schemas.microsoft.com/office/word/2010/wordprocessingGroup" xmlns:wpi="http://schemas.microsoft.com/office/word/2010/wordprocessingInk" xmlns:wne="http://schemas.microsoft.com/office/word/2006/wordml" xmlns:wps="http://schemas.microsoft.com/office/word/2010/wordprocessingShape" mc:Ignorable="w14 w15 w16se wp14">
   <w:endnote w:type="separator" w:id="-1">
     <w:p>
       <w:r>
@@ -13640,7 +14629,7 @@
 </file>
 
 <file path=word/footer1.xml><?xml version="1.0" encoding="utf-8"?>
-<w:ftr xmlns:wpc="http://schemas.microsoft.com/office/word/2010/wordprocessingCanvas" xmlns:cx="http://schemas.microsoft.com/office/drawing/2014/chartex" xmlns:cx1="http://schemas.microsoft.com/office/drawing/2015/9/8/chartex" xmlns:cx2="http://schemas.microsoft.com/office/drawing/2015/10/21/chartex" xmlns:cx3="http://schemas.microsoft.com/office/drawing/2016/5/9/chartex" xmlns:cx4="http://schemas.microsoft.com/office/drawing/2016/5/10/chartex" xmlns:cx5="http://schemas.microsoft.com/office/drawing/2016/5/11/chartex" xmlns:cx6="http://schemas.microsoft.com/office/drawing/2016/5/12/chartex" xmlns:cx7="http://schemas.microsoft.com/office/drawing/2016/5/13/chartex" xmlns:cx8="http://schemas.microsoft.com/office/drawing/2016/5/14/chartex" xmlns:mc="http://schemas.openxmlformats.org/markup-compatibility/2006" xmlns:aink="http://schemas.microsoft.com/office/drawing/2016/ink" xmlns:am3d="http://schemas.microsoft.com/office/drawing/2017/model3d" xmlns:o="urn:schemas-microsoft-com:office:office" xmlns:r="http://schemas.openxmlformats.org/officeDocument/2006/relationships" xmlns:m="http://schemas.openxmlformats.org/officeDocument/2006/math" xmlns:v="urn:schemas-microsoft-com:vml" xmlns:wp14="http://schemas.microsoft.com/office/word/2010/wordprocessingDrawing" xmlns:wp="http://schemas.openxmlformats.org/drawingml/2006/wordprocessingDrawing" xmlns:w10="urn:schemas-microsoft-com:office:word" xmlns:w="http://schemas.openxmlformats.org/wordprocessingml/2006/main" xmlns:w14="http://schemas.microsoft.com/office/word/2010/wordml" xmlns:w15="http://schemas.microsoft.com/office/word/2012/wordml" xmlns:w16cid="http://schemas.microsoft.com/office/word/2016/wordml/cid" xmlns:w16se="http://schemas.microsoft.com/office/word/2015/wordml/symex" xmlns:wpg="http://schemas.microsoft.com/office/word/2010/wordprocessingGroup" xmlns:wpi="http://schemas.microsoft.com/office/word/2010/wordprocessingInk" xmlns:wne="http://schemas.microsoft.com/office/word/2006/wordml" xmlns:wps="http://schemas.microsoft.com/office/word/2010/wordprocessingShape" mc:Ignorable="w14 w15 w16se w16cid wp14">
+<w:ftr xmlns:wpc="http://schemas.microsoft.com/office/word/2010/wordprocessingCanvas" xmlns:cx="http://schemas.microsoft.com/office/drawing/2014/chartex" xmlns:mc="http://schemas.openxmlformats.org/markup-compatibility/2006" xmlns:o="urn:schemas-microsoft-com:office:office" xmlns:r="http://schemas.openxmlformats.org/officeDocument/2006/relationships" xmlns:m="http://schemas.openxmlformats.org/officeDocument/2006/math" xmlns:v="urn:schemas-microsoft-com:vml" xmlns:wp14="http://schemas.microsoft.com/office/word/2010/wordprocessingDrawing" xmlns:wp="http://schemas.openxmlformats.org/drawingml/2006/wordprocessingDrawing" xmlns:w10="urn:schemas-microsoft-com:office:word" xmlns:w="http://schemas.openxmlformats.org/wordprocessingml/2006/main" xmlns:w14="http://schemas.microsoft.com/office/word/2010/wordml" xmlns:w15="http://schemas.microsoft.com/office/word/2012/wordml" xmlns:w16se="http://schemas.microsoft.com/office/word/2015/wordml/symex" xmlns:wpg="http://schemas.microsoft.com/office/word/2010/wordprocessingGroup" xmlns:wpi="http://schemas.microsoft.com/office/word/2010/wordprocessingInk" xmlns:wne="http://schemas.microsoft.com/office/word/2006/wordml" xmlns:wps="http://schemas.microsoft.com/office/word/2010/wordprocessingShape" mc:Ignorable="w14 w15 w16se wp14">
   <w:p>
     <w:pPr>
       <w:pStyle w:val="a5"/>
@@ -13669,7 +14658,7 @@
         <w:rStyle w:val="a7"/>
         <w:noProof/>
       </w:rPr>
-      <w:t>17</w:t>
+      <w:t>24</w:t>
     </w:r>
     <w:r>
       <w:rPr>
@@ -13682,7 +14671,7 @@
 </file>
 
 <file path=word/footnotes.xml><?xml version="1.0" encoding="utf-8"?>
-<w:footnotes xmlns:wpc="http://schemas.microsoft.com/office/word/2010/wordprocessingCanvas" xmlns:cx="http://schemas.microsoft.com/office/drawing/2014/chartex" xmlns:cx1="http://schemas.microsoft.com/office/drawing/2015/9/8/chartex" xmlns:cx2="http://schemas.microsoft.com/office/drawing/2015/10/21/chartex" xmlns:cx3="http://schemas.microsoft.com/office/drawing/2016/5/9/chartex" xmlns:cx4="http://schemas.microsoft.com/office/drawing/2016/5/10/chartex" xmlns:cx5="http://schemas.microsoft.com/office/drawing/2016/5/11/chartex" xmlns:cx6="http://schemas.microsoft.com/office/drawing/2016/5/12/chartex" xmlns:cx7="http://schemas.microsoft.com/office/drawing/2016/5/13/chartex" xmlns:cx8="http://schemas.microsoft.com/office/drawing/2016/5/14/chartex" xmlns:mc="http://schemas.openxmlformats.org/markup-compatibility/2006" xmlns:aink="http://schemas.microsoft.com/office/drawing/2016/ink" xmlns:am3d="http://schemas.microsoft.com/office/drawing/2017/model3d" xmlns:o="urn:schemas-microsoft-com:office:office" xmlns:r="http://schemas.openxmlformats.org/officeDocument/2006/relationships" xmlns:m="http://schemas.openxmlformats.org/officeDocument/2006/math" xmlns:v="urn:schemas-microsoft-com:vml" xmlns:wp14="http://schemas.microsoft.com/office/word/2010/wordprocessingDrawing" xmlns:wp="http://schemas.openxmlformats.org/drawingml/2006/wordprocessingDrawing" xmlns:w10="urn:schemas-microsoft-com:office:word" xmlns:w="http://schemas.openxmlformats.org/wordprocessingml/2006/main" xmlns:w14="http://schemas.microsoft.com/office/word/2010/wordml" xmlns:w15="http://schemas.microsoft.com/office/word/2012/wordml" xmlns:w16cid="http://schemas.microsoft.com/office/word/2016/wordml/cid" xmlns:w16se="http://schemas.microsoft.com/office/word/2015/wordml/symex" xmlns:wpg="http://schemas.microsoft.com/office/word/2010/wordprocessingGroup" xmlns:wpi="http://schemas.microsoft.com/office/word/2010/wordprocessingInk" xmlns:wne="http://schemas.microsoft.com/office/word/2006/wordml" xmlns:wps="http://schemas.microsoft.com/office/word/2010/wordprocessingShape" mc:Ignorable="w14 w15 w16se w16cid wp14">
+<w:footnotes xmlns:wpc="http://schemas.microsoft.com/office/word/2010/wordprocessingCanvas" xmlns:cx="http://schemas.microsoft.com/office/drawing/2014/chartex" xmlns:mc="http://schemas.openxmlformats.org/markup-compatibility/2006" xmlns:o="urn:schemas-microsoft-com:office:office" xmlns:r="http://schemas.openxmlformats.org/officeDocument/2006/relationships" xmlns:m="http://schemas.openxmlformats.org/officeDocument/2006/math" xmlns:v="urn:schemas-microsoft-com:vml" xmlns:wp14="http://schemas.microsoft.com/office/word/2010/wordprocessingDrawing" xmlns:wp="http://schemas.openxmlformats.org/drawingml/2006/wordprocessingDrawing" xmlns:w10="urn:schemas-microsoft-com:office:word" xmlns:w="http://schemas.openxmlformats.org/wordprocessingml/2006/main" xmlns:w14="http://schemas.microsoft.com/office/word/2010/wordml" xmlns:w15="http://schemas.microsoft.com/office/word/2012/wordml" xmlns:w16se="http://schemas.microsoft.com/office/word/2015/wordml/symex" xmlns:wpg="http://schemas.microsoft.com/office/word/2010/wordprocessingGroup" xmlns:wpi="http://schemas.microsoft.com/office/word/2010/wordprocessingInk" xmlns:wne="http://schemas.microsoft.com/office/word/2006/wordml" xmlns:wps="http://schemas.microsoft.com/office/word/2010/wordprocessingShape" mc:Ignorable="w14 w15 w16se wp14">
   <w:footnote w:type="separator" w:id="-1">
     <w:p>
       <w:r>
@@ -13701,7 +14690,7 @@
 </file>
 
 <file path=word/header1.xml><?xml version="1.0" encoding="utf-8"?>
-<w:hdr xmlns:wpc="http://schemas.microsoft.com/office/word/2010/wordprocessingCanvas" xmlns:cx="http://schemas.microsoft.com/office/drawing/2014/chartex" xmlns:cx1="http://schemas.microsoft.com/office/drawing/2015/9/8/chartex" xmlns:cx2="http://schemas.microsoft.com/office/drawing/2015/10/21/chartex" xmlns:cx3="http://schemas.microsoft.com/office/drawing/2016/5/9/chartex" xmlns:cx4="http://schemas.microsoft.com/office/drawing/2016/5/10/chartex" xmlns:cx5="http://schemas.microsoft.com/office/drawing/2016/5/11/chartex" xmlns:cx6="http://schemas.microsoft.com/office/drawing/2016/5/12/chartex" xmlns:cx7="http://schemas.microsoft.com/office/drawing/2016/5/13/chartex" xmlns:cx8="http://schemas.microsoft.com/office/drawing/2016/5/14/chartex" xmlns:mc="http://schemas.openxmlformats.org/markup-compatibility/2006" xmlns:aink="http://schemas.microsoft.com/office/drawing/2016/ink" xmlns:am3d="http://schemas.microsoft.com/office/drawing/2017/model3d" xmlns:o="urn:schemas-microsoft-com:office:office" xmlns:r="http://schemas.openxmlformats.org/officeDocument/2006/relationships" xmlns:m="http://schemas.openxmlformats.org/officeDocument/2006/math" xmlns:v="urn:schemas-microsoft-com:vml" xmlns:wp14="http://schemas.microsoft.com/office/word/2010/wordprocessingDrawing" xmlns:wp="http://schemas.openxmlformats.org/drawingml/2006/wordprocessingDrawing" xmlns:w10="urn:schemas-microsoft-com:office:word" xmlns:w="http://schemas.openxmlformats.org/wordprocessingml/2006/main" xmlns:w14="http://schemas.microsoft.com/office/word/2010/wordml" xmlns:w15="http://schemas.microsoft.com/office/word/2012/wordml" xmlns:w16cid="http://schemas.microsoft.com/office/word/2016/wordml/cid" xmlns:w16se="http://schemas.microsoft.com/office/word/2015/wordml/symex" xmlns:wpg="http://schemas.microsoft.com/office/word/2010/wordprocessingGroup" xmlns:wpi="http://schemas.microsoft.com/office/word/2010/wordprocessingInk" xmlns:wne="http://schemas.microsoft.com/office/word/2006/wordml" xmlns:wps="http://schemas.microsoft.com/office/word/2010/wordprocessingShape" mc:Ignorable="w14 w15 w16se w16cid wp14">
+<w:hdr xmlns:wpc="http://schemas.microsoft.com/office/word/2010/wordprocessingCanvas" xmlns:cx="http://schemas.microsoft.com/office/drawing/2014/chartex" xmlns:mc="http://schemas.openxmlformats.org/markup-compatibility/2006" xmlns:o="urn:schemas-microsoft-com:office:office" xmlns:r="http://schemas.openxmlformats.org/officeDocument/2006/relationships" xmlns:m="http://schemas.openxmlformats.org/officeDocument/2006/math" xmlns:v="urn:schemas-microsoft-com:vml" xmlns:wp14="http://schemas.microsoft.com/office/word/2010/wordprocessingDrawing" xmlns:wp="http://schemas.openxmlformats.org/drawingml/2006/wordprocessingDrawing" xmlns:w10="urn:schemas-microsoft-com:office:word" xmlns:w="http://schemas.openxmlformats.org/wordprocessingml/2006/main" xmlns:w14="http://schemas.microsoft.com/office/word/2010/wordml" xmlns:w15="http://schemas.microsoft.com/office/word/2012/wordml" xmlns:w16se="http://schemas.microsoft.com/office/word/2015/wordml/symex" xmlns:wpg="http://schemas.microsoft.com/office/word/2010/wordprocessingGroup" xmlns:wpi="http://schemas.microsoft.com/office/word/2010/wordprocessingInk" xmlns:wne="http://schemas.microsoft.com/office/word/2006/wordml" xmlns:wps="http://schemas.microsoft.com/office/word/2010/wordprocessingShape" mc:Ignorable="w14 w15 w16se wp14">
   <w:p>
     <w:pPr>
       <w:pStyle w:val="a3"/>
@@ -13714,7 +14703,7 @@
 </file>
 
 <file path=word/numbering.xml><?xml version="1.0" encoding="utf-8"?>
-<w:numbering xmlns:wpc="http://schemas.microsoft.com/office/word/2010/wordprocessingCanvas" xmlns:cx="http://schemas.microsoft.com/office/drawing/2014/chartex" xmlns:cx1="http://schemas.microsoft.com/office/drawing/2015/9/8/chartex" xmlns:cx2="http://schemas.microsoft.com/office/drawing/2015/10/21/chartex" xmlns:cx3="http://schemas.microsoft.com/office/drawing/2016/5/9/chartex" xmlns:cx4="http://schemas.microsoft.com/office/drawing/2016/5/10/chartex" xmlns:cx5="http://schemas.microsoft.com/office/drawing/2016/5/11/chartex" xmlns:cx6="http://schemas.microsoft.com/office/drawing/2016/5/12/chartex" xmlns:cx7="http://schemas.microsoft.com/office/drawing/2016/5/13/chartex" xmlns:cx8="http://schemas.microsoft.com/office/drawing/2016/5/14/chartex" xmlns:mc="http://schemas.openxmlformats.org/markup-compatibility/2006" xmlns:aink="http://schemas.microsoft.com/office/drawing/2016/ink" xmlns:am3d="http://schemas.microsoft.com/office/drawing/2017/model3d" xmlns:o="urn:schemas-microsoft-com:office:office" xmlns:r="http://schemas.openxmlformats.org/officeDocument/2006/relationships" xmlns:m="http://schemas.openxmlformats.org/officeDocument/2006/math" xmlns:v="urn:schemas-microsoft-com:vml" xmlns:wp14="http://schemas.microsoft.com/office/word/2010/wordprocessingDrawing" xmlns:wp="http://schemas.openxmlformats.org/drawingml/2006/wordprocessingDrawing" xmlns:w10="urn:schemas-microsoft-com:office:word" xmlns:w="http://schemas.openxmlformats.org/wordprocessingml/2006/main" xmlns:w14="http://schemas.microsoft.com/office/word/2010/wordml" xmlns:w15="http://schemas.microsoft.com/office/word/2012/wordml" xmlns:w16cid="http://schemas.microsoft.com/office/word/2016/wordml/cid" xmlns:w16se="http://schemas.microsoft.com/office/word/2015/wordml/symex" xmlns:wpg="http://schemas.microsoft.com/office/word/2010/wordprocessingGroup" xmlns:wpi="http://schemas.microsoft.com/office/word/2010/wordprocessingInk" xmlns:wne="http://schemas.microsoft.com/office/word/2006/wordml" xmlns:wps="http://schemas.microsoft.com/office/word/2010/wordprocessingShape" mc:Ignorable="w14 w15 w16se w16cid wp14">
+<w:numbering xmlns:wpc="http://schemas.microsoft.com/office/word/2010/wordprocessingCanvas" xmlns:cx="http://schemas.microsoft.com/office/drawing/2014/chartex" xmlns:mc="http://schemas.openxmlformats.org/markup-compatibility/2006" xmlns:o="urn:schemas-microsoft-com:office:office" xmlns:r="http://schemas.openxmlformats.org/officeDocument/2006/relationships" xmlns:m="http://schemas.openxmlformats.org/officeDocument/2006/math" xmlns:v="urn:schemas-microsoft-com:vml" xmlns:wp14="http://schemas.microsoft.com/office/word/2010/wordprocessingDrawing" xmlns:wp="http://schemas.openxmlformats.org/drawingml/2006/wordprocessingDrawing" xmlns:w10="urn:schemas-microsoft-com:office:word" xmlns:w="http://schemas.openxmlformats.org/wordprocessingml/2006/main" xmlns:w14="http://schemas.microsoft.com/office/word/2010/wordml" xmlns:w15="http://schemas.microsoft.com/office/word/2012/wordml" xmlns:w16se="http://schemas.microsoft.com/office/word/2015/wordml/symex" xmlns:wpg="http://schemas.microsoft.com/office/word/2010/wordprocessingGroup" xmlns:wpi="http://schemas.microsoft.com/office/word/2010/wordprocessingInk" xmlns:wne="http://schemas.microsoft.com/office/word/2006/wordml" xmlns:wps="http://schemas.microsoft.com/office/word/2010/wordprocessingShape" mc:Ignorable="w14 w15 w16se wp14">
   <w:abstractNum w:abstractNumId="0" w15:restartNumberingAfterBreak="0">
     <w:nsid w:val="FFFFFF1D"/>
     <w:multiLevelType w:val="multilevel"/>
@@ -14991,7 +15980,7 @@
 </file>
 
 <file path=word/styles.xml><?xml version="1.0" encoding="utf-8"?>
-<w:styles xmlns:mc="http://schemas.openxmlformats.org/markup-compatibility/2006" xmlns:r="http://schemas.openxmlformats.org/officeDocument/2006/relationships" xmlns:w="http://schemas.openxmlformats.org/wordprocessingml/2006/main" xmlns:w14="http://schemas.microsoft.com/office/word/2010/wordml" xmlns:w15="http://schemas.microsoft.com/office/word/2012/wordml" xmlns:w16cid="http://schemas.microsoft.com/office/word/2016/wordml/cid" xmlns:w16se="http://schemas.microsoft.com/office/word/2015/wordml/symex" mc:Ignorable="w14 w15 w16se w16cid">
+<w:styles xmlns:mc="http://schemas.openxmlformats.org/markup-compatibility/2006" xmlns:r="http://schemas.openxmlformats.org/officeDocument/2006/relationships" xmlns:w="http://schemas.openxmlformats.org/wordprocessingml/2006/main" xmlns:w14="http://schemas.microsoft.com/office/word/2010/wordml" xmlns:w15="http://schemas.microsoft.com/office/word/2012/wordml" xmlns:w16se="http://schemas.microsoft.com/office/word/2015/wordml/symex" mc:Ignorable="w14 w15 w16se">
   <w:docDefaults>
     <w:rPrDefault>
       <w:rPr>
@@ -15004,7 +15993,7 @@
     </w:rPrDefault>
     <w:pPrDefault/>
   </w:docDefaults>
-  <w:latentStyles w:defLockedState="0" w:defUIPriority="99" w:defSemiHidden="0" w:defUnhideWhenUsed="0" w:defQFormat="0" w:count="376">
+  <w:latentStyles w:defLockedState="0" w:defUIPriority="99" w:defSemiHidden="0" w:defUnhideWhenUsed="0" w:defQFormat="0" w:count="371">
     <w:lsdException w:name="Normal" w:locked="1" w:uiPriority="0" w:qFormat="1"/>
     <w:lsdException w:name="heading 1" w:locked="1" w:uiPriority="0" w:qFormat="1"/>
     <w:lsdException w:name="heading 2" w:locked="1" w:uiPriority="0" w:qFormat="1"/>
@@ -15376,11 +16365,6 @@
     <w:lsdException w:name="List Table 5 Dark Accent 6" w:uiPriority="50"/>
     <w:lsdException w:name="List Table 6 Colorful Accent 6" w:uiPriority="51"/>
     <w:lsdException w:name="List Table 7 Colorful Accent 6" w:uiPriority="52"/>
-    <w:lsdException w:name="Mention" w:semiHidden="1" w:unhideWhenUsed="1"/>
-    <w:lsdException w:name="Smart Hyperlink" w:semiHidden="1" w:unhideWhenUsed="1"/>
-    <w:lsdException w:name="Hashtag" w:semiHidden="1" w:unhideWhenUsed="1"/>
-    <w:lsdException w:name="Unresolved Mention" w:semiHidden="1" w:unhideWhenUsed="1"/>
-    <w:lsdException w:name="Smart Link" w:semiHidden="1" w:unhideWhenUsed="1"/>
   </w:latentStyles>
   <w:style w:type="paragraph" w:default="1" w:styleId="a">
     <w:name w:val="Normal"/>
